--- a/K-diff Pairs in an Array/K-diff Pairs in an array.docx
+++ b/K-diff Pairs in an Array/K-diff Pairs in an array.docx
@@ -18,10 +18,7 @@
         <w:t xml:space="preserve">: </w:t>
       </w:r>
       <w:r>
-        <w:t xml:space="preserve">Three sum </w:t>
-      </w:r>
-      <w:r>
-        <w:t>closest</w:t>
+        <w:t>K diff pairs in an array</w:t>
       </w:r>
     </w:p>
     <w:p>
@@ -77,6 +74,8 @@
       <w:r>
         <w:t>C++</w:t>
       </w:r>
+      <w:bookmarkStart w:id="0" w:name="_GoBack"/>
+      <w:bookmarkEnd w:id="0"/>
     </w:p>
     <w:p>
       <w:pPr>
@@ -247,22 +246,13 @@
         <w:shd w:val="clear" w:color="auto" w:fill="FFFFFF"/>
         <w:spacing w:before="0" w:beforeAutospacing="0" w:after="240" w:afterAutospacing="0"/>
         <w:rPr>
-          <w:rFonts w:ascii="Segoe UI" w:hAnsi="Segoe UI" w:cs="Segoe UI"/>
-          <w:color w:val="424242"/>
-          <w:sz w:val="21"/>
-          <w:szCs w:val="21"/>
-        </w:rPr>
-      </w:pPr>
-      <w:r>
-        <w:rPr>
           <w:rFonts w:ascii="Arial" w:hAnsi="Arial" w:cs="Arial"/>
           <w:b/>
           <w:bCs/>
           <w:sz w:val="20"/>
           <w:szCs w:val="20"/>
         </w:rPr>
-        <w:t>Explanation</w:t>
-      </w:r>
+      </w:pPr>
       <w:r>
         <w:rPr>
           <w:rFonts w:ascii="Arial" w:hAnsi="Arial" w:cs="Arial"/>
@@ -271,148 +261,39 @@
           <w:sz w:val="20"/>
           <w:szCs w:val="20"/>
         </w:rPr>
+        <w:t>Explanation</w:t>
+      </w:r>
+      <w:r>
+        <w:rPr>
+          <w:rFonts w:ascii="Arial" w:hAnsi="Arial" w:cs="Arial"/>
+          <w:b/>
+          <w:bCs/>
+          <w:sz w:val="20"/>
+          <w:szCs w:val="20"/>
+        </w:rPr>
         <w:t xml:space="preserve">: </w:t>
       </w:r>
     </w:p>
     <w:p>
       <w:pPr>
-        <w:rPr>
-          <w:rFonts w:ascii="Arial" w:hAnsi="Arial" w:cs="Arial"/>
-          <w:b/>
-          <w:bCs/>
-        </w:rPr>
-      </w:pPr>
-      <w:r>
-        <w:rPr>
-          <w:rFonts w:ascii="Arial" w:hAnsi="Arial" w:cs="Arial"/>
-          <w:b/>
-          <w:bCs/>
-        </w:rPr>
-        <w:t>Code:</w:t>
-      </w:r>
-    </w:p>
-    <w:p>
-      <w:pPr>
-        <w:rPr>
-          <w:rFonts w:ascii="Arial" w:hAnsi="Arial" w:cs="Arial"/>
-          <w:b/>
-          <w:bCs/>
-        </w:rPr>
-      </w:pPr>
-    </w:p>
-    <w:p>
-      <w:r>
-        <w:rPr>
-          <w:b/>
-          <w:bCs/>
-        </w:rPr>
-        <w:t>Time Complexity</w:t>
-      </w:r>
-      <w:r>
-        <w:t xml:space="preserve">: </w:t>
-      </w:r>
-      <w:r>
-        <w:t>O(N</w:t>
-      </w:r>
-      <w:r>
-        <w:rPr>
-          <w:vertAlign w:val="superscript"/>
-        </w:rPr>
-        <w:t>3</w:t>
-      </w:r>
-      <w:r>
-        <w:t>)</w:t>
-      </w:r>
-    </w:p>
-    <w:p>
-      <w:pPr>
-        <w:rPr>
-          <w:b/>
-          <w:bCs/>
-        </w:rPr>
-      </w:pPr>
-      <w:r>
-        <w:rPr>
-          <w:b/>
-          <w:bCs/>
-        </w:rPr>
-        <w:t xml:space="preserve">Space Complexity: </w:t>
-      </w:r>
-      <w:proofErr w:type="gramStart"/>
-      <w:r>
-        <w:rPr>
-          <w:b/>
-          <w:bCs/>
-        </w:rPr>
-        <w:t>O(</w:t>
-      </w:r>
-      <w:proofErr w:type="gramEnd"/>
-      <w:r>
-        <w:rPr>
-          <w:b/>
-          <w:bCs/>
-        </w:rPr>
-        <w:t>1)</w:t>
-      </w:r>
-    </w:p>
-    <w:p>
-      <w:pPr>
-        <w:rPr>
-          <w:rFonts w:ascii="Arial" w:hAnsi="Arial" w:cs="Arial"/>
-          <w:b/>
-          <w:bCs/>
-        </w:rPr>
-      </w:pPr>
-    </w:p>
-    <w:p>
-      <w:pPr>
-        <w:rPr>
-          <w:rFonts w:ascii="Arial" w:hAnsi="Arial" w:cs="Arial"/>
-          <w:b/>
-          <w:bCs/>
-        </w:rPr>
-      </w:pPr>
-    </w:p>
-    <w:p>
-      <w:pPr>
-        <w:rPr>
-          <w:rFonts w:ascii="Arial" w:hAnsi="Arial" w:cs="Arial"/>
-          <w:b/>
-          <w:bCs/>
-        </w:rPr>
-      </w:pPr>
-    </w:p>
-    <w:p>
-      <w:pPr>
-        <w:rPr>
-          <w:rFonts w:ascii="Arial" w:hAnsi="Arial" w:cs="Arial"/>
-          <w:b/>
-          <w:bCs/>
-        </w:rPr>
-      </w:pPr>
-      <w:r>
-        <w:rPr>
-          <w:rFonts w:ascii="Arial" w:hAnsi="Arial" w:cs="Arial"/>
-          <w:b/>
-          <w:bCs/>
-        </w:rPr>
-        <w:t xml:space="preserve">Optimized </w:t>
-      </w:r>
-      <w:r>
-        <w:rPr>
-          <w:rFonts w:ascii="Arial" w:hAnsi="Arial" w:cs="Arial"/>
-          <w:b/>
-          <w:bCs/>
-        </w:rPr>
-        <w:t>Solution:</w:t>
-      </w:r>
-      <w:r>
-        <w:rPr>
-          <w:rFonts w:ascii="Arial" w:hAnsi="Arial" w:cs="Arial"/>
-          <w:b/>
-          <w:bCs/>
-        </w:rPr>
-        <w:t xml:space="preserve"> </w:t>
+        <w:pStyle w:val="Heading4"/>
+        <w:shd w:val="clear" w:color="auto" w:fill="FFFFFF"/>
+        <w:spacing w:before="0" w:after="120"/>
+        <w:rPr>
+          <w:rFonts w:ascii="Segoe UI" w:hAnsi="Segoe UI" w:cs="Segoe UI"/>
+          <w:sz w:val="21"/>
+          <w:szCs w:val="21"/>
+        </w:rPr>
+      </w:pPr>
+      <w:r>
+        <w:rPr>
+          <w:rFonts w:ascii="Segoe UI" w:hAnsi="Segoe UI" w:cs="Segoe UI"/>
+          <w:b/>
+          <w:bCs/>
+          <w:sz w:val="21"/>
+          <w:szCs w:val="21"/>
+        </w:rPr>
+        <w:t>2. USING TWO POINTERS:</w:t>
       </w:r>
     </w:p>
     <w:p>
@@ -429,6 +310,513 @@
       </w:pPr>
       <w:r>
         <w:rPr>
+          <w:rFonts w:ascii="Segoe UI" w:hAnsi="Segoe UI" w:cs="Segoe UI"/>
+          <w:color w:val="424242"/>
+          <w:sz w:val="21"/>
+          <w:szCs w:val="21"/>
+        </w:rPr>
+        <w:t>We are aware of the fact that for a pair to be counted as an answer, </w:t>
+      </w:r>
+      <w:r>
+        <w:rPr>
+          <w:rStyle w:val="Strong"/>
+          <w:rFonts w:ascii="Segoe UI" w:hAnsi="Segoe UI" w:cs="Segoe UI"/>
+          <w:color w:val="424242"/>
+          <w:sz w:val="21"/>
+          <w:szCs w:val="21"/>
+        </w:rPr>
+        <w:t xml:space="preserve">both the elements (x and </w:t>
+      </w:r>
+      <w:proofErr w:type="spellStart"/>
+      <w:r>
+        <w:rPr>
+          <w:rStyle w:val="Strong"/>
+          <w:rFonts w:ascii="Segoe UI" w:hAnsi="Segoe UI" w:cs="Segoe UI"/>
+          <w:color w:val="424242"/>
+          <w:sz w:val="21"/>
+          <w:szCs w:val="21"/>
+        </w:rPr>
+        <w:t>x+k</w:t>
+      </w:r>
+      <w:proofErr w:type="spellEnd"/>
+      <w:r>
+        <w:rPr>
+          <w:rStyle w:val="Strong"/>
+          <w:rFonts w:ascii="Segoe UI" w:hAnsi="Segoe UI" w:cs="Segoe UI"/>
+          <w:color w:val="424242"/>
+          <w:sz w:val="21"/>
+          <w:szCs w:val="21"/>
+        </w:rPr>
+        <w:t>), need to be in the array.</w:t>
+      </w:r>
+      <w:r>
+        <w:rPr>
+          <w:rFonts w:ascii="Segoe UI" w:hAnsi="Segoe UI" w:cs="Segoe UI"/>
+          <w:color w:val="424242"/>
+          <w:sz w:val="21"/>
+          <w:szCs w:val="21"/>
+        </w:rPr>
+        <w:br/>
+        <w:t>In this approach, </w:t>
+      </w:r>
+      <w:r>
+        <w:rPr>
+          <w:rStyle w:val="Strong"/>
+          <w:rFonts w:ascii="Segoe UI" w:hAnsi="Segoe UI" w:cs="Segoe UI"/>
+          <w:color w:val="424242"/>
+          <w:sz w:val="21"/>
+          <w:szCs w:val="21"/>
+        </w:rPr>
+        <w:t>first we sort the array</w:t>
+      </w:r>
+      <w:r>
+        <w:rPr>
+          <w:rFonts w:ascii="Segoe UI" w:hAnsi="Segoe UI" w:cs="Segoe UI"/>
+          <w:color w:val="424242"/>
+          <w:sz w:val="21"/>
+          <w:szCs w:val="21"/>
+        </w:rPr>
+        <w:t> and maintain 2 pointers.</w:t>
+      </w:r>
+    </w:p>
+    <w:p>
+      <w:pPr>
+        <w:numPr>
+          <w:ilvl w:val="0"/>
+          <w:numId w:val="13"/>
+        </w:numPr>
+        <w:shd w:val="clear" w:color="auto" w:fill="FFFFFF"/>
+        <w:spacing w:before="100" w:beforeAutospacing="1" w:after="100" w:afterAutospacing="1" w:line="240" w:lineRule="auto"/>
+        <w:rPr>
+          <w:rFonts w:ascii="Segoe UI" w:hAnsi="Segoe UI" w:cs="Segoe UI"/>
+          <w:color w:val="424242"/>
+          <w:sz w:val="21"/>
+          <w:szCs w:val="21"/>
+        </w:rPr>
+      </w:pPr>
+      <w:r>
+        <w:rPr>
+          <w:rStyle w:val="Emphasis"/>
+          <w:rFonts w:ascii="Segoe UI" w:hAnsi="Segoe UI" w:cs="Segoe UI"/>
+          <w:color w:val="424242"/>
+          <w:sz w:val="21"/>
+          <w:szCs w:val="21"/>
+        </w:rPr>
+        <w:t>1st Pointer --&gt; 1st Element of the Pair</w:t>
+      </w:r>
+    </w:p>
+    <w:p>
+      <w:pPr>
+        <w:numPr>
+          <w:ilvl w:val="0"/>
+          <w:numId w:val="13"/>
+        </w:numPr>
+        <w:shd w:val="clear" w:color="auto" w:fill="FFFFFF"/>
+        <w:spacing w:before="100" w:beforeAutospacing="1" w:after="100" w:afterAutospacing="1" w:line="240" w:lineRule="auto"/>
+        <w:rPr>
+          <w:rFonts w:ascii="Segoe UI" w:hAnsi="Segoe UI" w:cs="Segoe UI"/>
+          <w:color w:val="424242"/>
+          <w:sz w:val="21"/>
+          <w:szCs w:val="21"/>
+        </w:rPr>
+      </w:pPr>
+      <w:r>
+        <w:rPr>
+          <w:rStyle w:val="Emphasis"/>
+          <w:rFonts w:ascii="Segoe UI" w:hAnsi="Segoe UI" w:cs="Segoe UI"/>
+          <w:color w:val="424242"/>
+          <w:sz w:val="21"/>
+          <w:szCs w:val="21"/>
+        </w:rPr>
+        <w:t>2nd Pointer --&gt; 2nd Element of the Pair</w:t>
+      </w:r>
+    </w:p>
+    <w:p>
+      <w:pPr>
+        <w:pStyle w:val="NormalWeb"/>
+        <w:shd w:val="clear" w:color="auto" w:fill="FFFFFF"/>
+        <w:spacing w:before="0" w:beforeAutospacing="0" w:after="240" w:afterAutospacing="0"/>
+        <w:rPr>
+          <w:rFonts w:ascii="Segoe UI" w:hAnsi="Segoe UI" w:cs="Segoe UI"/>
+          <w:color w:val="424242"/>
+          <w:sz w:val="21"/>
+          <w:szCs w:val="21"/>
+        </w:rPr>
+      </w:pPr>
+      <w:r>
+        <w:rPr>
+          <w:rFonts w:ascii="Segoe UI" w:hAnsi="Segoe UI" w:cs="Segoe UI"/>
+          <w:color w:val="424242"/>
+          <w:sz w:val="21"/>
+          <w:szCs w:val="21"/>
+        </w:rPr>
+        <w:t xml:space="preserve">We set the 1st pointer at the 0th index and 2nd pointer at the 1st index. </w:t>
+      </w:r>
+      <w:proofErr w:type="gramStart"/>
+      <w:r>
+        <w:rPr>
+          <w:rFonts w:ascii="Segoe UI" w:hAnsi="Segoe UI" w:cs="Segoe UI"/>
+          <w:color w:val="424242"/>
+          <w:sz w:val="21"/>
+          <w:szCs w:val="21"/>
+        </w:rPr>
+        <w:t>Then ,</w:t>
+      </w:r>
+      <w:proofErr w:type="gramEnd"/>
+    </w:p>
+    <w:p>
+      <w:pPr>
+        <w:numPr>
+          <w:ilvl w:val="0"/>
+          <w:numId w:val="14"/>
+        </w:numPr>
+        <w:shd w:val="clear" w:color="auto" w:fill="FFFFFF"/>
+        <w:spacing w:before="100" w:beforeAutospacing="1" w:after="100" w:afterAutospacing="1" w:line="240" w:lineRule="auto"/>
+        <w:rPr>
+          <w:rFonts w:ascii="Segoe UI" w:hAnsi="Segoe UI" w:cs="Segoe UI"/>
+          <w:color w:val="424242"/>
+          <w:sz w:val="21"/>
+          <w:szCs w:val="21"/>
+        </w:rPr>
+      </w:pPr>
+      <w:r>
+        <w:rPr>
+          <w:rFonts w:ascii="Segoe UI" w:hAnsi="Segoe UI" w:cs="Segoe UI"/>
+          <w:color w:val="424242"/>
+          <w:sz w:val="21"/>
+          <w:szCs w:val="21"/>
+        </w:rPr>
+        <w:t>Move the 2nd pointer until </w:t>
+      </w:r>
+      <w:r>
+        <w:rPr>
+          <w:rStyle w:val="Strong"/>
+          <w:rFonts w:ascii="Segoe UI" w:hAnsi="Segoe UI" w:cs="Segoe UI"/>
+          <w:color w:val="424242"/>
+          <w:sz w:val="21"/>
+          <w:szCs w:val="21"/>
+        </w:rPr>
+        <w:t>2nd pointer - 1st pointer &gt;=k</w:t>
+      </w:r>
+      <w:r>
+        <w:rPr>
+          <w:rFonts w:ascii="Segoe UI" w:hAnsi="Segoe UI" w:cs="Segoe UI"/>
+          <w:color w:val="424242"/>
+          <w:sz w:val="21"/>
+          <w:szCs w:val="21"/>
+        </w:rPr>
+        <w:t>.</w:t>
+      </w:r>
+    </w:p>
+    <w:p>
+      <w:pPr>
+        <w:numPr>
+          <w:ilvl w:val="0"/>
+          <w:numId w:val="14"/>
+        </w:numPr>
+        <w:shd w:val="clear" w:color="auto" w:fill="FFFFFF"/>
+        <w:spacing w:before="100" w:beforeAutospacing="1" w:after="100" w:afterAutospacing="1" w:line="240" w:lineRule="auto"/>
+        <w:rPr>
+          <w:rFonts w:ascii="Segoe UI" w:hAnsi="Segoe UI" w:cs="Segoe UI"/>
+          <w:color w:val="424242"/>
+          <w:sz w:val="21"/>
+          <w:szCs w:val="21"/>
+        </w:rPr>
+      </w:pPr>
+      <w:r>
+        <w:rPr>
+          <w:rFonts w:ascii="Segoe UI" w:hAnsi="Segoe UI" w:cs="Segoe UI"/>
+          <w:color w:val="424242"/>
+          <w:sz w:val="21"/>
+          <w:szCs w:val="21"/>
+        </w:rPr>
+        <w:t>If the </w:t>
+      </w:r>
+      <w:r>
+        <w:rPr>
+          <w:rStyle w:val="Strong"/>
+          <w:rFonts w:ascii="Segoe UI" w:hAnsi="Segoe UI" w:cs="Segoe UI"/>
+          <w:color w:val="424242"/>
+          <w:sz w:val="21"/>
+          <w:szCs w:val="21"/>
+        </w:rPr>
+        <w:t>2nd pointer - 1st pointer ==k</w:t>
+      </w:r>
+      <w:r>
+        <w:rPr>
+          <w:rFonts w:ascii="Segoe UI" w:hAnsi="Segoe UI" w:cs="Segoe UI"/>
+          <w:color w:val="424242"/>
+          <w:sz w:val="21"/>
+          <w:szCs w:val="21"/>
+        </w:rPr>
+        <w:t>, then </w:t>
+      </w:r>
+      <w:r>
+        <w:rPr>
+          <w:rStyle w:val="Strong"/>
+          <w:rFonts w:ascii="Segoe UI" w:hAnsi="Segoe UI" w:cs="Segoe UI"/>
+          <w:color w:val="424242"/>
+          <w:sz w:val="21"/>
+          <w:szCs w:val="21"/>
+        </w:rPr>
+        <w:t>increment the answer and move the 2nd pointer to the next greater element.</w:t>
+      </w:r>
+    </w:p>
+    <w:p>
+      <w:pPr>
+        <w:numPr>
+          <w:ilvl w:val="0"/>
+          <w:numId w:val="14"/>
+        </w:numPr>
+        <w:shd w:val="clear" w:color="auto" w:fill="FFFFFF"/>
+        <w:spacing w:before="100" w:beforeAutospacing="1" w:after="100" w:afterAutospacing="1" w:line="240" w:lineRule="auto"/>
+        <w:rPr>
+          <w:rFonts w:ascii="Segoe UI" w:hAnsi="Segoe UI" w:cs="Segoe UI"/>
+          <w:color w:val="424242"/>
+          <w:sz w:val="21"/>
+          <w:szCs w:val="21"/>
+        </w:rPr>
+      </w:pPr>
+      <w:r>
+        <w:rPr>
+          <w:rFonts w:ascii="Segoe UI" w:hAnsi="Segoe UI" w:cs="Segoe UI"/>
+          <w:color w:val="424242"/>
+          <w:sz w:val="21"/>
+          <w:szCs w:val="21"/>
+        </w:rPr>
+        <w:t>Move the </w:t>
+      </w:r>
+      <w:r>
+        <w:rPr>
+          <w:rStyle w:val="Strong"/>
+          <w:rFonts w:ascii="Segoe UI" w:hAnsi="Segoe UI" w:cs="Segoe UI"/>
+          <w:color w:val="424242"/>
+          <w:sz w:val="21"/>
+          <w:szCs w:val="21"/>
+        </w:rPr>
+        <w:t>1st pointer to the next greater element</w:t>
+      </w:r>
+      <w:r>
+        <w:rPr>
+          <w:rFonts w:ascii="Segoe UI" w:hAnsi="Segoe UI" w:cs="Segoe UI"/>
+          <w:color w:val="424242"/>
+          <w:sz w:val="21"/>
+          <w:szCs w:val="21"/>
+        </w:rPr>
+        <w:t>.</w:t>
+      </w:r>
+    </w:p>
+    <w:p>
+      <w:pPr>
+        <w:pStyle w:val="NormalWeb"/>
+        <w:shd w:val="clear" w:color="auto" w:fill="FFFFFF"/>
+        <w:spacing w:before="0" w:beforeAutospacing="0" w:after="240" w:afterAutospacing="0"/>
+        <w:rPr>
+          <w:rFonts w:ascii="Segoe UI" w:hAnsi="Segoe UI" w:cs="Segoe UI"/>
+          <w:color w:val="424242"/>
+          <w:sz w:val="21"/>
+          <w:szCs w:val="21"/>
+        </w:rPr>
+      </w:pPr>
+      <w:r>
+        <w:rPr>
+          <w:rFonts w:ascii="Segoe UI" w:hAnsi="Segoe UI" w:cs="Segoe UI"/>
+          <w:color w:val="424242"/>
+          <w:sz w:val="21"/>
+          <w:szCs w:val="21"/>
+        </w:rPr>
+        <w:t>Follow the above procedure until </w:t>
+      </w:r>
+      <w:r>
+        <w:rPr>
+          <w:rStyle w:val="Strong"/>
+          <w:rFonts w:ascii="Segoe UI" w:hAnsi="Segoe UI" w:cs="Segoe UI"/>
+          <w:color w:val="424242"/>
+          <w:sz w:val="21"/>
+          <w:szCs w:val="21"/>
+        </w:rPr>
+        <w:t>the 2nd pointer reaches the end of the array</w:t>
+      </w:r>
+      <w:r>
+        <w:rPr>
+          <w:rFonts w:ascii="Segoe UI" w:hAnsi="Segoe UI" w:cs="Segoe UI"/>
+          <w:color w:val="424242"/>
+          <w:sz w:val="21"/>
+          <w:szCs w:val="21"/>
+        </w:rPr>
+        <w:t>.</w:t>
+      </w:r>
+    </w:p>
+    <w:p>
+      <w:pPr>
+        <w:pStyle w:val="NormalWeb"/>
+        <w:shd w:val="clear" w:color="auto" w:fill="FFFFFF"/>
+        <w:spacing w:before="0" w:beforeAutospacing="0" w:after="240" w:afterAutospacing="0"/>
+        <w:rPr>
+          <w:rFonts w:ascii="Segoe UI" w:hAnsi="Segoe UI" w:cs="Segoe UI"/>
+          <w:color w:val="424242"/>
+          <w:sz w:val="21"/>
+          <w:szCs w:val="21"/>
+        </w:rPr>
+      </w:pPr>
+    </w:p>
+    <w:p>
+      <w:pPr>
+        <w:rPr>
+          <w:rFonts w:ascii="Arial" w:hAnsi="Arial" w:cs="Arial"/>
+          <w:b/>
+          <w:bCs/>
+        </w:rPr>
+      </w:pPr>
+      <w:r>
+        <w:rPr>
+          <w:rFonts w:ascii="Arial" w:hAnsi="Arial" w:cs="Arial"/>
+          <w:b/>
+          <w:bCs/>
+        </w:rPr>
+        <w:t>Code:</w:t>
+      </w:r>
+    </w:p>
+    <w:p>
+      <w:pPr>
+        <w:rPr>
+          <w:rFonts w:ascii="Arial" w:hAnsi="Arial" w:cs="Arial"/>
+          <w:b/>
+          <w:bCs/>
+        </w:rPr>
+      </w:pPr>
+    </w:p>
+    <w:p>
+      <w:r>
+        <w:rPr>
+          <w:b/>
+          <w:bCs/>
+        </w:rPr>
+        <w:t>Time Complexity</w:t>
+      </w:r>
+      <w:r>
+        <w:t xml:space="preserve">: </w:t>
+      </w:r>
+      <w:r>
+        <w:t>O(</w:t>
+      </w:r>
+      <w:proofErr w:type="spellStart"/>
+      <w:r>
+        <w:t>N</w:t>
+      </w:r>
+      <w:r>
+        <w:t>logN</w:t>
+      </w:r>
+      <w:proofErr w:type="spellEnd"/>
+      <w:r>
+        <w:t>)</w:t>
+      </w:r>
+    </w:p>
+    <w:p>
+      <w:pPr>
+        <w:rPr>
+          <w:b/>
+          <w:bCs/>
+        </w:rPr>
+      </w:pPr>
+      <w:r>
+        <w:rPr>
+          <w:b/>
+          <w:bCs/>
+        </w:rPr>
+        <w:t xml:space="preserve">Space Complexity: </w:t>
+      </w:r>
+      <w:proofErr w:type="gramStart"/>
+      <w:r>
+        <w:rPr>
+          <w:b/>
+          <w:bCs/>
+        </w:rPr>
+        <w:t>O(</w:t>
+      </w:r>
+      <w:proofErr w:type="gramEnd"/>
+      <w:r>
+        <w:rPr>
+          <w:b/>
+          <w:bCs/>
+        </w:rPr>
+        <w:t>1)</w:t>
+      </w:r>
+    </w:p>
+    <w:p>
+      <w:pPr>
+        <w:rPr>
+          <w:rFonts w:ascii="Arial" w:hAnsi="Arial" w:cs="Arial"/>
+          <w:b/>
+          <w:bCs/>
+        </w:rPr>
+      </w:pPr>
+    </w:p>
+    <w:p>
+      <w:pPr>
+        <w:rPr>
+          <w:rFonts w:ascii="Arial" w:hAnsi="Arial" w:cs="Arial"/>
+          <w:b/>
+          <w:bCs/>
+        </w:rPr>
+      </w:pPr>
+    </w:p>
+    <w:p>
+      <w:pPr>
+        <w:rPr>
+          <w:rFonts w:ascii="Arial" w:hAnsi="Arial" w:cs="Arial"/>
+          <w:b/>
+          <w:bCs/>
+        </w:rPr>
+      </w:pPr>
+    </w:p>
+    <w:p>
+      <w:pPr>
+        <w:rPr>
+          <w:rFonts w:ascii="Arial" w:hAnsi="Arial" w:cs="Arial"/>
+          <w:b/>
+          <w:bCs/>
+        </w:rPr>
+      </w:pPr>
+      <w:r>
+        <w:rPr>
+          <w:rFonts w:ascii="Arial" w:hAnsi="Arial" w:cs="Arial"/>
+          <w:b/>
+          <w:bCs/>
+        </w:rPr>
+        <w:t xml:space="preserve">Optimized </w:t>
+      </w:r>
+      <w:r>
+        <w:rPr>
+          <w:rFonts w:ascii="Arial" w:hAnsi="Arial" w:cs="Arial"/>
+          <w:b/>
+          <w:bCs/>
+        </w:rPr>
+        <w:t>Solution:</w:t>
+      </w:r>
+      <w:r>
+        <w:rPr>
+          <w:rFonts w:ascii="Arial" w:hAnsi="Arial" w:cs="Arial"/>
+          <w:b/>
+          <w:bCs/>
+        </w:rPr>
+        <w:t xml:space="preserve"> </w:t>
+      </w:r>
+    </w:p>
+    <w:p>
+      <w:pPr>
+        <w:pStyle w:val="NormalWeb"/>
+        <w:shd w:val="clear" w:color="auto" w:fill="FFFFFF"/>
+        <w:spacing w:before="0" w:beforeAutospacing="0" w:after="240" w:afterAutospacing="0"/>
+        <w:rPr>
+          <w:rFonts w:ascii="Segoe UI" w:hAnsi="Segoe UI" w:cs="Segoe UI"/>
+          <w:color w:val="424242"/>
+          <w:sz w:val="21"/>
+          <w:szCs w:val="21"/>
+        </w:rPr>
+      </w:pPr>
+      <w:r>
+        <w:rPr>
           <w:rFonts w:ascii="Arial" w:hAnsi="Arial" w:cs="Arial"/>
           <w:sz w:val="20"/>
           <w:szCs w:val="20"/>
@@ -438,1810 +826,570 @@
       <w:r>
         <w:t xml:space="preserve"> </w:t>
       </w:r>
-      <w:r>
-        <w:rPr>
-          <w:rFonts w:ascii="Segoe UI" w:hAnsi="Segoe UI" w:cs="Segoe UI"/>
-          <w:color w:val="424242"/>
-          <w:sz w:val="21"/>
-          <w:szCs w:val="21"/>
-        </w:rPr>
-        <w:t>Sort the vector and then no need to run </w:t>
-      </w:r>
-      <w:r>
-        <w:rPr>
-          <w:rFonts w:ascii="Segoe UI" w:hAnsi="Segoe UI" w:cs="Segoe UI"/>
-          <w:i/>
-          <w:iCs/>
-          <w:color w:val="424242"/>
-          <w:sz w:val="21"/>
-          <w:szCs w:val="21"/>
-        </w:rPr>
-        <w:t>O(N^3)</w:t>
-      </w:r>
-      <w:r>
-        <w:rPr>
-          <w:rFonts w:ascii="Segoe UI" w:hAnsi="Segoe UI" w:cs="Segoe UI"/>
-          <w:color w:val="424242"/>
-          <w:sz w:val="21"/>
-          <w:szCs w:val="21"/>
-        </w:rPr>
-        <w:t> algorithm as each index has a direction to move.</w:t>
-      </w:r>
     </w:p>
     <w:p>
       <w:pPr>
+        <w:pStyle w:val="Heading4"/>
         <w:shd w:val="clear" w:color="auto" w:fill="FFFFFF"/>
-        <w:spacing w:after="240" w:line="240" w:lineRule="auto"/>
-        <w:rPr>
-          <w:rFonts w:ascii="Segoe UI" w:eastAsia="Times New Roman" w:hAnsi="Segoe UI" w:cs="Segoe UI"/>
-          <w:color w:val="424242"/>
-          <w:sz w:val="21"/>
-          <w:szCs w:val="21"/>
-          <w:lang w:val="en-IN" w:eastAsia="en-IN" w:bidi="hi-IN"/>
-        </w:rPr>
-      </w:pPr>
-      <w:r>
-        <w:rPr>
-          <w:rFonts w:ascii="Segoe UI" w:eastAsia="Times New Roman" w:hAnsi="Segoe UI" w:cs="Segoe UI"/>
-          <w:color w:val="424242"/>
-          <w:sz w:val="21"/>
-          <w:szCs w:val="21"/>
-          <w:lang w:val="en-IN" w:eastAsia="en-IN" w:bidi="hi-IN"/>
-        </w:rPr>
-        <w:t>The code starts from this formation.</w:t>
-      </w:r>
+        <w:spacing w:before="0" w:after="120"/>
+        <w:rPr>
+          <w:rFonts w:ascii="Segoe UI" w:hAnsi="Segoe UI" w:cs="Segoe UI"/>
+          <w:sz w:val="21"/>
+          <w:szCs w:val="21"/>
+        </w:rPr>
+      </w:pPr>
+      <w:r>
+        <w:rPr>
+          <w:rFonts w:ascii="Segoe UI" w:hAnsi="Segoe UI" w:cs="Segoe UI"/>
+          <w:b/>
+          <w:bCs/>
+          <w:sz w:val="21"/>
+          <w:szCs w:val="21"/>
+        </w:rPr>
+        <w:t xml:space="preserve">1. USING </w:t>
+      </w:r>
+      <w:proofErr w:type="gramStart"/>
+      <w:r>
+        <w:rPr>
+          <w:rFonts w:ascii="Segoe UI" w:hAnsi="Segoe UI" w:cs="Segoe UI"/>
+          <w:b/>
+          <w:bCs/>
+          <w:sz w:val="21"/>
+          <w:szCs w:val="21"/>
+        </w:rPr>
+        <w:t>MAPS :</w:t>
+      </w:r>
+      <w:proofErr w:type="gramEnd"/>
     </w:p>
     <w:p>
       <w:pPr>
-        <w:shd w:val="clear" w:color="auto" w:fill="F7F9FA"/>
-        <w:tabs>
-          <w:tab w:val="left" w:pos="916"/>
-          <w:tab w:val="left" w:pos="1832"/>
-          <w:tab w:val="left" w:pos="2748"/>
-          <w:tab w:val="left" w:pos="3664"/>
-          <w:tab w:val="left" w:pos="4580"/>
-          <w:tab w:val="left" w:pos="5496"/>
-          <w:tab w:val="left" w:pos="6412"/>
-          <w:tab w:val="left" w:pos="7328"/>
-          <w:tab w:val="left" w:pos="8244"/>
-          <w:tab w:val="left" w:pos="9160"/>
-          <w:tab w:val="left" w:pos="10076"/>
-          <w:tab w:val="left" w:pos="10992"/>
-          <w:tab w:val="left" w:pos="11908"/>
-          <w:tab w:val="left" w:pos="12824"/>
-          <w:tab w:val="left" w:pos="13740"/>
-          <w:tab w:val="left" w:pos="14656"/>
-        </w:tabs>
-        <w:spacing w:after="240" w:line="240" w:lineRule="auto"/>
-        <w:rPr>
-          <w:rFonts w:ascii="Consolas" w:eastAsia="Times New Roman" w:hAnsi="Consolas" w:cs="Courier New"/>
-          <w:color w:val="263238"/>
+        <w:pStyle w:val="NormalWeb"/>
+        <w:shd w:val="clear" w:color="auto" w:fill="FFFFFF"/>
+        <w:spacing w:before="0" w:beforeAutospacing="0" w:after="240" w:afterAutospacing="0"/>
+        <w:rPr>
+          <w:rFonts w:ascii="Segoe UI" w:hAnsi="Segoe UI" w:cs="Segoe UI"/>
+          <w:color w:val="424242"/>
+          <w:sz w:val="21"/>
+          <w:szCs w:val="21"/>
+        </w:rPr>
+      </w:pPr>
+      <w:r>
+        <w:rPr>
+          <w:rFonts w:ascii="Segoe UI" w:hAnsi="Segoe UI" w:cs="Segoe UI"/>
+          <w:color w:val="424242"/>
+          <w:sz w:val="21"/>
+          <w:szCs w:val="21"/>
+        </w:rPr>
+        <w:t>We are aware of the fact that for a pair to be counted as an answer , </w:t>
+      </w:r>
+      <w:r>
+        <w:rPr>
+          <w:rStyle w:val="Strong"/>
+          <w:rFonts w:ascii="Segoe UI" w:hAnsi="Segoe UI" w:cs="Segoe UI"/>
+          <w:color w:val="424242"/>
+          <w:sz w:val="21"/>
+          <w:szCs w:val="21"/>
+        </w:rPr>
+        <w:t xml:space="preserve">both the elements ( x and </w:t>
+      </w:r>
+      <w:proofErr w:type="spellStart"/>
+      <w:r>
+        <w:rPr>
+          <w:rStyle w:val="Strong"/>
+          <w:rFonts w:ascii="Segoe UI" w:hAnsi="Segoe UI" w:cs="Segoe UI"/>
+          <w:color w:val="424242"/>
+          <w:sz w:val="21"/>
+          <w:szCs w:val="21"/>
+        </w:rPr>
+        <w:t>x+k</w:t>
+      </w:r>
+      <w:proofErr w:type="spellEnd"/>
+      <w:r>
+        <w:rPr>
+          <w:rStyle w:val="Strong"/>
+          <w:rFonts w:ascii="Segoe UI" w:hAnsi="Segoe UI" w:cs="Segoe UI"/>
+          <w:color w:val="424242"/>
+          <w:sz w:val="21"/>
+          <w:szCs w:val="21"/>
+        </w:rPr>
+        <w:t xml:space="preserve"> ) , need to be in the array</w:t>
+      </w:r>
+      <w:r>
+        <w:rPr>
+          <w:rFonts w:ascii="Segoe UI" w:hAnsi="Segoe UI" w:cs="Segoe UI"/>
+          <w:color w:val="424242"/>
+          <w:sz w:val="21"/>
+          <w:szCs w:val="21"/>
+        </w:rPr>
+        <w:t>.</w:t>
+      </w:r>
+      <w:r>
+        <w:rPr>
+          <w:rFonts w:ascii="Segoe UI" w:hAnsi="Segoe UI" w:cs="Segoe UI"/>
+          <w:color w:val="424242"/>
+          <w:sz w:val="21"/>
+          <w:szCs w:val="21"/>
+        </w:rPr>
+        <w:br/>
+        <w:t>So we simply </w:t>
+      </w:r>
+      <w:r>
+        <w:rPr>
+          <w:rStyle w:val="Strong"/>
+          <w:rFonts w:ascii="Segoe UI" w:hAnsi="Segoe UI" w:cs="Segoe UI"/>
+          <w:color w:val="424242"/>
+          <w:sz w:val="21"/>
+          <w:szCs w:val="21"/>
+        </w:rPr>
+        <w:t>create a map and store the frequency</w:t>
+      </w:r>
+      <w:r>
+        <w:rPr>
+          <w:rFonts w:ascii="Segoe UI" w:hAnsi="Segoe UI" w:cs="Segoe UI"/>
+          <w:color w:val="424242"/>
+          <w:sz w:val="21"/>
+          <w:szCs w:val="21"/>
+        </w:rPr>
+        <w:t> of each element in the map.</w:t>
+      </w:r>
+      <w:r>
+        <w:rPr>
+          <w:rFonts w:ascii="Segoe UI" w:hAnsi="Segoe UI" w:cs="Segoe UI"/>
+          <w:color w:val="424242"/>
+          <w:sz w:val="21"/>
+          <w:szCs w:val="21"/>
+        </w:rPr>
+        <w:br/>
+        <w:t>Now we traverse the map and for </w:t>
+      </w:r>
+      <w:r>
+        <w:rPr>
+          <w:rStyle w:val="Strong"/>
+          <w:rFonts w:ascii="Segoe UI" w:hAnsi="Segoe UI" w:cs="Segoe UI"/>
+          <w:color w:val="424242"/>
+          <w:sz w:val="21"/>
+          <w:szCs w:val="21"/>
+        </w:rPr>
+        <w:t>each element 'x'</w:t>
+      </w:r>
+      <w:r>
+        <w:rPr>
+          <w:rFonts w:ascii="Segoe UI" w:hAnsi="Segoe UI" w:cs="Segoe UI"/>
+          <w:color w:val="424242"/>
+          <w:sz w:val="21"/>
+          <w:szCs w:val="21"/>
+        </w:rPr>
+        <w:t> , we </w:t>
+      </w:r>
+      <w:r>
+        <w:rPr>
+          <w:rStyle w:val="Strong"/>
+          <w:rFonts w:ascii="Segoe UI" w:hAnsi="Segoe UI" w:cs="Segoe UI"/>
+          <w:color w:val="424242"/>
+          <w:sz w:val="21"/>
+          <w:szCs w:val="21"/>
+        </w:rPr>
+        <w:t>check if '</w:t>
+      </w:r>
+      <w:proofErr w:type="spellStart"/>
+      <w:r>
+        <w:rPr>
+          <w:rStyle w:val="Strong"/>
+          <w:rFonts w:ascii="Segoe UI" w:hAnsi="Segoe UI" w:cs="Segoe UI"/>
+          <w:color w:val="424242"/>
+          <w:sz w:val="21"/>
+          <w:szCs w:val="21"/>
+        </w:rPr>
+        <w:t>x+k</w:t>
+      </w:r>
+      <w:proofErr w:type="spellEnd"/>
+      <w:r>
+        <w:rPr>
+          <w:rStyle w:val="Strong"/>
+          <w:rFonts w:ascii="Segoe UI" w:hAnsi="Segoe UI" w:cs="Segoe UI"/>
+          <w:color w:val="424242"/>
+          <w:sz w:val="21"/>
+          <w:szCs w:val="21"/>
+        </w:rPr>
+        <w:t>' exists in the map</w:t>
+      </w:r>
+      <w:r>
+        <w:rPr>
+          <w:rFonts w:ascii="Segoe UI" w:hAnsi="Segoe UI" w:cs="Segoe UI"/>
+          <w:color w:val="424242"/>
+          <w:sz w:val="21"/>
+          <w:szCs w:val="21"/>
+        </w:rPr>
+        <w:t xml:space="preserve"> . If it </w:t>
+      </w:r>
+      <w:proofErr w:type="gramStart"/>
+      <w:r>
+        <w:rPr>
+          <w:rFonts w:ascii="Segoe UI" w:hAnsi="Segoe UI" w:cs="Segoe UI"/>
+          <w:color w:val="424242"/>
+          <w:sz w:val="21"/>
+          <w:szCs w:val="21"/>
+        </w:rPr>
+        <w:t>does ,</w:t>
+      </w:r>
+      <w:proofErr w:type="gramEnd"/>
+      <w:r>
+        <w:rPr>
+          <w:rFonts w:ascii="Segoe UI" w:hAnsi="Segoe UI" w:cs="Segoe UI"/>
+          <w:color w:val="424242"/>
+          <w:sz w:val="21"/>
+          <w:szCs w:val="21"/>
+        </w:rPr>
+        <w:t xml:space="preserve"> then it means </w:t>
+      </w:r>
+      <w:r>
+        <w:rPr>
+          <w:rStyle w:val="Strong"/>
+          <w:rFonts w:ascii="Segoe UI" w:hAnsi="Segoe UI" w:cs="Segoe UI"/>
+          <w:color w:val="424242"/>
+          <w:sz w:val="21"/>
+          <w:szCs w:val="21"/>
+        </w:rPr>
+        <w:t>a unique pair can be formed</w:t>
+      </w:r>
+      <w:r>
+        <w:rPr>
+          <w:rFonts w:ascii="Segoe UI" w:hAnsi="Segoe UI" w:cs="Segoe UI"/>
+          <w:color w:val="424242"/>
+          <w:sz w:val="21"/>
+          <w:szCs w:val="21"/>
+        </w:rPr>
+        <w:t> and hence, we </w:t>
+      </w:r>
+      <w:r>
+        <w:rPr>
+          <w:rStyle w:val="Strong"/>
+          <w:rFonts w:ascii="Segoe UI" w:hAnsi="Segoe UI" w:cs="Segoe UI"/>
+          <w:color w:val="424242"/>
+          <w:sz w:val="21"/>
+          <w:szCs w:val="21"/>
+        </w:rPr>
+        <w:t>increment the answer</w:t>
+      </w:r>
+      <w:r>
+        <w:rPr>
+          <w:rFonts w:ascii="Segoe UI" w:hAnsi="Segoe UI" w:cs="Segoe UI"/>
+          <w:color w:val="424242"/>
+          <w:sz w:val="21"/>
+          <w:szCs w:val="21"/>
+        </w:rPr>
+        <w:t>.</w:t>
+      </w:r>
+    </w:p>
+    <w:p>
+      <w:pPr>
+        <w:pStyle w:val="Heading5"/>
+        <w:shd w:val="clear" w:color="auto" w:fill="FFFFFF"/>
+        <w:spacing w:before="0" w:after="120"/>
+        <w:rPr>
+          <w:rFonts w:ascii="Segoe UI" w:hAnsi="Segoe UI" w:cs="Segoe UI"/>
+          <w:color w:val="auto"/>
           <w:sz w:val="20"/>
           <w:szCs w:val="20"/>
-          <w:lang w:val="en-IN" w:eastAsia="en-IN" w:bidi="hi-IN"/>
-        </w:rPr>
-      </w:pPr>
-      <w:r>
-        <w:rPr>
-          <w:rFonts w:ascii="Consolas" w:eastAsia="Times New Roman" w:hAnsi="Consolas" w:cs="Courier New"/>
-          <w:color w:val="006A00"/>
-          <w:sz w:val="20"/>
-          <w:szCs w:val="20"/>
-          <w:lang w:val="en-IN" w:eastAsia="en-IN" w:bidi="hi-IN"/>
-        </w:rPr>
-        <w:t>----------------------------------------------------</w:t>
-      </w:r>
+        </w:rPr>
+      </w:pPr>
+      <w:r>
+        <w:rPr>
+          <w:rFonts w:ascii="Segoe UI" w:hAnsi="Segoe UI" w:cs="Segoe UI"/>
+          <w:b/>
+          <w:bCs/>
+        </w:rPr>
+        <w:t xml:space="preserve">EDGE </w:t>
+      </w:r>
+      <w:proofErr w:type="gramStart"/>
+      <w:r>
+        <w:rPr>
+          <w:rFonts w:ascii="Segoe UI" w:hAnsi="Segoe UI" w:cs="Segoe UI"/>
+          <w:b/>
+          <w:bCs/>
+        </w:rPr>
+        <w:t>CASE :</w:t>
+      </w:r>
+      <w:proofErr w:type="gramEnd"/>
     </w:p>
     <w:p>
       <w:pPr>
-        <w:shd w:val="clear" w:color="auto" w:fill="F7F9FA"/>
-        <w:tabs>
-          <w:tab w:val="left" w:pos="916"/>
-          <w:tab w:val="left" w:pos="1832"/>
-          <w:tab w:val="left" w:pos="2748"/>
-          <w:tab w:val="left" w:pos="3664"/>
-          <w:tab w:val="left" w:pos="4580"/>
-          <w:tab w:val="left" w:pos="5496"/>
-          <w:tab w:val="left" w:pos="6412"/>
-          <w:tab w:val="left" w:pos="7328"/>
-          <w:tab w:val="left" w:pos="8244"/>
-          <w:tab w:val="left" w:pos="9160"/>
-          <w:tab w:val="left" w:pos="10076"/>
-          <w:tab w:val="left" w:pos="10992"/>
-          <w:tab w:val="left" w:pos="11908"/>
-          <w:tab w:val="left" w:pos="12824"/>
-          <w:tab w:val="left" w:pos="13740"/>
-          <w:tab w:val="left" w:pos="14656"/>
-        </w:tabs>
-        <w:spacing w:after="240" w:line="240" w:lineRule="auto"/>
-        <w:rPr>
-          <w:rFonts w:ascii="Consolas" w:eastAsia="Times New Roman" w:hAnsi="Consolas" w:cs="Courier New"/>
-          <w:color w:val="263238"/>
-          <w:sz w:val="20"/>
-          <w:szCs w:val="20"/>
-          <w:lang w:val="en-IN" w:eastAsia="en-IN" w:bidi="hi-IN"/>
-        </w:rPr>
-      </w:pPr>
-      <w:r>
-        <w:rPr>
-          <w:rFonts w:ascii="Consolas" w:eastAsia="Times New Roman" w:hAnsi="Consolas" w:cs="Courier New"/>
-          <w:color w:val="263238"/>
-          <w:sz w:val="20"/>
-          <w:szCs w:val="20"/>
-          <w:lang w:val="en-IN" w:eastAsia="en-IN" w:bidi="hi-IN"/>
-        </w:rPr>
-        <w:t>^  ^                                               ^</w:t>
+        <w:pStyle w:val="NormalWeb"/>
+        <w:shd w:val="clear" w:color="auto" w:fill="FFFFFF"/>
+        <w:spacing w:before="0" w:beforeAutospacing="0" w:after="240" w:afterAutospacing="0"/>
+        <w:rPr>
+          <w:rFonts w:ascii="Segoe UI" w:hAnsi="Segoe UI" w:cs="Segoe UI"/>
+          <w:color w:val="424242"/>
+          <w:sz w:val="21"/>
+          <w:szCs w:val="21"/>
+        </w:rPr>
+      </w:pPr>
+      <w:r>
+        <w:rPr>
+          <w:rFonts w:ascii="Segoe UI" w:hAnsi="Segoe UI" w:cs="Segoe UI"/>
+          <w:color w:val="424242"/>
+          <w:sz w:val="21"/>
+          <w:szCs w:val="21"/>
+        </w:rPr>
+        <w:t xml:space="preserve">The only edge case is the situation </w:t>
+      </w:r>
+      <w:proofErr w:type="spellStart"/>
+      <w:r>
+        <w:rPr>
+          <w:rFonts w:ascii="Segoe UI" w:hAnsi="Segoe UI" w:cs="Segoe UI"/>
+          <w:color w:val="424242"/>
+          <w:sz w:val="21"/>
+          <w:szCs w:val="21"/>
+        </w:rPr>
+        <w:t>where</w:t>
+      </w:r>
+      <w:r>
+        <w:rPr>
+          <w:rStyle w:val="Strong"/>
+          <w:rFonts w:ascii="Segoe UI" w:hAnsi="Segoe UI" w:cs="Segoe UI"/>
+          <w:color w:val="424242"/>
+          <w:sz w:val="21"/>
+          <w:szCs w:val="21"/>
+        </w:rPr>
+        <w:t>k</w:t>
+      </w:r>
+      <w:proofErr w:type="spellEnd"/>
+      <w:r>
+        <w:rPr>
+          <w:rStyle w:val="Strong"/>
+          <w:rFonts w:ascii="Segoe UI" w:hAnsi="Segoe UI" w:cs="Segoe UI"/>
+          <w:color w:val="424242"/>
+          <w:sz w:val="21"/>
+          <w:szCs w:val="21"/>
+        </w:rPr>
+        <w:t>=0</w:t>
+      </w:r>
+      <w:r>
+        <w:rPr>
+          <w:rFonts w:ascii="Segoe UI" w:hAnsi="Segoe UI" w:cs="Segoe UI"/>
+          <w:color w:val="424242"/>
+          <w:sz w:val="21"/>
+          <w:szCs w:val="21"/>
+        </w:rPr>
+        <w:t>. If k=</w:t>
+      </w:r>
+      <w:proofErr w:type="gramStart"/>
+      <w:r>
+        <w:rPr>
+          <w:rFonts w:ascii="Segoe UI" w:hAnsi="Segoe UI" w:cs="Segoe UI"/>
+          <w:color w:val="424242"/>
+          <w:sz w:val="21"/>
+          <w:szCs w:val="21"/>
+        </w:rPr>
+        <w:t>0 ,</w:t>
+      </w:r>
+      <w:proofErr w:type="gramEnd"/>
+      <w:r>
+        <w:rPr>
+          <w:rFonts w:ascii="Segoe UI" w:hAnsi="Segoe UI" w:cs="Segoe UI"/>
+          <w:color w:val="424242"/>
+          <w:sz w:val="21"/>
+          <w:szCs w:val="21"/>
+        </w:rPr>
+        <w:t xml:space="preserve"> instead of finding '</w:t>
+      </w:r>
+      <w:proofErr w:type="spellStart"/>
+      <w:r>
+        <w:rPr>
+          <w:rFonts w:ascii="Segoe UI" w:hAnsi="Segoe UI" w:cs="Segoe UI"/>
+          <w:color w:val="424242"/>
+          <w:sz w:val="21"/>
+          <w:szCs w:val="21"/>
+        </w:rPr>
+        <w:t>x+k</w:t>
+      </w:r>
+      <w:proofErr w:type="spellEnd"/>
+      <w:r>
+        <w:rPr>
+          <w:rFonts w:ascii="Segoe UI" w:hAnsi="Segoe UI" w:cs="Segoe UI"/>
+          <w:color w:val="424242"/>
+          <w:sz w:val="21"/>
+          <w:szCs w:val="21"/>
+        </w:rPr>
+        <w:t>' , we </w:t>
+      </w:r>
+      <w:r>
+        <w:rPr>
+          <w:rStyle w:val="Strong"/>
+          <w:rFonts w:ascii="Segoe UI" w:hAnsi="Segoe UI" w:cs="Segoe UI"/>
+          <w:color w:val="424242"/>
+          <w:sz w:val="21"/>
+          <w:szCs w:val="21"/>
+        </w:rPr>
+        <w:t>check if the frequency of 'x'&gt;1</w:t>
+      </w:r>
+      <w:r>
+        <w:rPr>
+          <w:rFonts w:ascii="Segoe UI" w:hAnsi="Segoe UI" w:cs="Segoe UI"/>
+          <w:color w:val="424242"/>
+          <w:sz w:val="21"/>
+          <w:szCs w:val="21"/>
+        </w:rPr>
+        <w:t xml:space="preserve">. If it </w:t>
+      </w:r>
+      <w:proofErr w:type="gramStart"/>
+      <w:r>
+        <w:rPr>
+          <w:rFonts w:ascii="Segoe UI" w:hAnsi="Segoe UI" w:cs="Segoe UI"/>
+          <w:color w:val="424242"/>
+          <w:sz w:val="21"/>
+          <w:szCs w:val="21"/>
+        </w:rPr>
+        <w:t>is ,</w:t>
+      </w:r>
+      <w:proofErr w:type="gramEnd"/>
+      <w:r>
+        <w:rPr>
+          <w:rFonts w:ascii="Segoe UI" w:hAnsi="Segoe UI" w:cs="Segoe UI"/>
+          <w:color w:val="424242"/>
+          <w:sz w:val="21"/>
+          <w:szCs w:val="21"/>
+        </w:rPr>
+        <w:t xml:space="preserve"> then </w:t>
+      </w:r>
+      <w:proofErr w:type="spellStart"/>
+      <w:r>
+        <w:rPr>
+          <w:rFonts w:ascii="Segoe UI" w:hAnsi="Segoe UI" w:cs="Segoe UI"/>
+          <w:color w:val="424242"/>
+          <w:sz w:val="21"/>
+          <w:szCs w:val="21"/>
+        </w:rPr>
+        <w:t>we</w:t>
+      </w:r>
+      <w:r>
+        <w:rPr>
+          <w:rStyle w:val="Strong"/>
+          <w:rFonts w:ascii="Segoe UI" w:hAnsi="Segoe UI" w:cs="Segoe UI"/>
+          <w:color w:val="424242"/>
+          <w:sz w:val="21"/>
+          <w:szCs w:val="21"/>
+        </w:rPr>
+        <w:t>increment</w:t>
+      </w:r>
+      <w:proofErr w:type="spellEnd"/>
+      <w:r>
+        <w:rPr>
+          <w:rStyle w:val="Strong"/>
+          <w:rFonts w:ascii="Segoe UI" w:hAnsi="Segoe UI" w:cs="Segoe UI"/>
+          <w:color w:val="424242"/>
+          <w:sz w:val="21"/>
+          <w:szCs w:val="21"/>
+        </w:rPr>
+        <w:t xml:space="preserve"> the answer</w:t>
+      </w:r>
+      <w:r>
+        <w:rPr>
+          <w:rFonts w:ascii="Segoe UI" w:hAnsi="Segoe UI" w:cs="Segoe UI"/>
+          <w:color w:val="424242"/>
+          <w:sz w:val="21"/>
+          <w:szCs w:val="21"/>
+        </w:rPr>
+        <w:t> .</w:t>
+      </w:r>
+      <w:r>
+        <w:rPr>
+          <w:rFonts w:ascii="Segoe UI" w:hAnsi="Segoe UI" w:cs="Segoe UI"/>
+          <w:color w:val="424242"/>
+          <w:sz w:val="21"/>
+          <w:szCs w:val="21"/>
+        </w:rPr>
+        <w:br/>
+        <w:t>Else , we don't </w:t>
+      </w:r>
+      <w:r>
+        <w:rPr>
+          <w:rStyle w:val="Strong"/>
+          <w:rFonts w:ascii="Segoe UI" w:hAnsi="Segoe UI" w:cs="Segoe UI"/>
+          <w:color w:val="424242"/>
+          <w:sz w:val="21"/>
+          <w:szCs w:val="21"/>
+        </w:rPr>
+        <w:t>increment the answer , as the frequency of x=1 and hence it can't form a pair with itself</w:t>
+      </w:r>
+      <w:r>
+        <w:rPr>
+          <w:rFonts w:ascii="Segoe UI" w:hAnsi="Segoe UI" w:cs="Segoe UI"/>
+          <w:color w:val="424242"/>
+          <w:sz w:val="21"/>
+          <w:szCs w:val="21"/>
+        </w:rPr>
+        <w:t>.</w:t>
       </w:r>
     </w:p>
     <w:p>
       <w:pPr>
-        <w:shd w:val="clear" w:color="auto" w:fill="F7F9FA"/>
-        <w:tabs>
-          <w:tab w:val="left" w:pos="916"/>
-          <w:tab w:val="left" w:pos="1832"/>
-          <w:tab w:val="left" w:pos="2748"/>
-          <w:tab w:val="left" w:pos="3664"/>
-          <w:tab w:val="left" w:pos="4580"/>
-          <w:tab w:val="left" w:pos="5496"/>
-          <w:tab w:val="left" w:pos="6412"/>
-          <w:tab w:val="left" w:pos="7328"/>
-          <w:tab w:val="left" w:pos="8244"/>
-          <w:tab w:val="left" w:pos="9160"/>
-          <w:tab w:val="left" w:pos="10076"/>
-          <w:tab w:val="left" w:pos="10992"/>
-          <w:tab w:val="left" w:pos="11908"/>
-          <w:tab w:val="left" w:pos="12824"/>
-          <w:tab w:val="left" w:pos="13740"/>
-          <w:tab w:val="left" w:pos="14656"/>
-        </w:tabs>
-        <w:spacing w:after="240" w:line="240" w:lineRule="auto"/>
-        <w:rPr>
-          <w:rFonts w:ascii="Consolas" w:eastAsia="Times New Roman" w:hAnsi="Consolas" w:cs="Courier New"/>
-          <w:color w:val="263238"/>
-          <w:sz w:val="20"/>
-          <w:szCs w:val="20"/>
-          <w:lang w:val="en-IN" w:eastAsia="en-IN" w:bidi="hi-IN"/>
-        </w:rPr>
-      </w:pPr>
-      <w:r>
-        <w:rPr>
-          <w:rFonts w:ascii="Consolas" w:eastAsia="Times New Roman" w:hAnsi="Consolas" w:cs="Courier New"/>
-          <w:color w:val="263238"/>
-          <w:sz w:val="20"/>
-          <w:szCs w:val="20"/>
-          <w:lang w:val="en-IN" w:eastAsia="en-IN" w:bidi="hi-IN"/>
-        </w:rPr>
-        <w:t>|  |                                               |</w:t>
-      </w:r>
+        <w:pStyle w:val="NormalWeb"/>
+        <w:shd w:val="clear" w:color="auto" w:fill="FFFFFF"/>
+        <w:spacing w:before="0" w:beforeAutospacing="0" w:after="240" w:afterAutospacing="0"/>
+        <w:rPr>
+          <w:rFonts w:ascii="Segoe UI" w:hAnsi="Segoe UI" w:cs="Segoe UI"/>
+          <w:color w:val="424242"/>
+          <w:sz w:val="21"/>
+          <w:szCs w:val="21"/>
+        </w:rPr>
+      </w:pPr>
     </w:p>
     <w:p>
       <w:pPr>
-        <w:shd w:val="clear" w:color="auto" w:fill="F7F9FA"/>
-        <w:tabs>
-          <w:tab w:val="left" w:pos="916"/>
-          <w:tab w:val="left" w:pos="1832"/>
-          <w:tab w:val="left" w:pos="2748"/>
-          <w:tab w:val="left" w:pos="3664"/>
-          <w:tab w:val="left" w:pos="4580"/>
-          <w:tab w:val="left" w:pos="5496"/>
-          <w:tab w:val="left" w:pos="6412"/>
-          <w:tab w:val="left" w:pos="7328"/>
-          <w:tab w:val="left" w:pos="8244"/>
-          <w:tab w:val="left" w:pos="9160"/>
-          <w:tab w:val="left" w:pos="10076"/>
-          <w:tab w:val="left" w:pos="10992"/>
-          <w:tab w:val="left" w:pos="11908"/>
-          <w:tab w:val="left" w:pos="12824"/>
-          <w:tab w:val="left" w:pos="13740"/>
-          <w:tab w:val="left" w:pos="14656"/>
-        </w:tabs>
-        <w:spacing w:after="240" w:line="240" w:lineRule="auto"/>
-        <w:rPr>
-          <w:rFonts w:ascii="Consolas" w:eastAsia="Times New Roman" w:hAnsi="Consolas" w:cs="Courier New"/>
-          <w:color w:val="263238"/>
-          <w:sz w:val="20"/>
-          <w:szCs w:val="20"/>
-          <w:lang w:val="en-IN" w:eastAsia="en-IN" w:bidi="hi-IN"/>
-        </w:rPr>
-      </w:pPr>
-      <w:proofErr w:type="gramStart"/>
-      <w:r>
-        <w:rPr>
-          <w:rFonts w:ascii="Consolas" w:eastAsia="Times New Roman" w:hAnsi="Consolas" w:cs="Courier New"/>
-          <w:color w:val="263238"/>
-          <w:sz w:val="20"/>
-          <w:szCs w:val="20"/>
-          <w:lang w:val="en-IN" w:eastAsia="en-IN" w:bidi="hi-IN"/>
-        </w:rPr>
-        <w:t>|  +</w:t>
-      </w:r>
-      <w:proofErr w:type="gramEnd"/>
-      <w:r>
-        <w:rPr>
-          <w:rFonts w:ascii="Consolas" w:eastAsia="Times New Roman" w:hAnsi="Consolas" w:cs="Courier New"/>
-          <w:color w:val="263238"/>
-          <w:sz w:val="20"/>
-          <w:szCs w:val="20"/>
-          <w:lang w:val="en-IN" w:eastAsia="en-IN" w:bidi="hi-IN"/>
-        </w:rPr>
-        <w:t>- second                                     third</w:t>
+        <w:rPr>
+          <w:b/>
+          <w:bCs/>
+        </w:rPr>
+      </w:pPr>
+      <w:r>
+        <w:rPr>
+          <w:b/>
+          <w:bCs/>
+        </w:rPr>
+        <w:t>Code:</w:t>
       </w:r>
     </w:p>
     <w:p>
-      <w:pPr>
-        <w:shd w:val="clear" w:color="auto" w:fill="F7F9FA"/>
-        <w:tabs>
-          <w:tab w:val="left" w:pos="916"/>
-          <w:tab w:val="left" w:pos="1832"/>
-          <w:tab w:val="left" w:pos="2748"/>
-          <w:tab w:val="left" w:pos="3664"/>
-          <w:tab w:val="left" w:pos="4580"/>
-          <w:tab w:val="left" w:pos="5496"/>
-          <w:tab w:val="left" w:pos="6412"/>
-          <w:tab w:val="left" w:pos="7328"/>
-          <w:tab w:val="left" w:pos="8244"/>
-          <w:tab w:val="left" w:pos="9160"/>
-          <w:tab w:val="left" w:pos="10076"/>
-          <w:tab w:val="left" w:pos="10992"/>
-          <w:tab w:val="left" w:pos="11908"/>
-          <w:tab w:val="left" w:pos="12824"/>
-          <w:tab w:val="left" w:pos="13740"/>
-          <w:tab w:val="left" w:pos="14656"/>
-        </w:tabs>
-        <w:spacing w:after="240" w:line="240" w:lineRule="auto"/>
-        <w:rPr>
-          <w:rFonts w:ascii="Consolas" w:eastAsia="Times New Roman" w:hAnsi="Consolas" w:cs="Courier New"/>
-          <w:color w:val="263238"/>
-          <w:sz w:val="20"/>
-          <w:szCs w:val="20"/>
-          <w:lang w:val="en-IN" w:eastAsia="en-IN" w:bidi="hi-IN"/>
-        </w:rPr>
-      </w:pPr>
-      <w:r>
-        <w:rPr>
-          <w:rFonts w:ascii="Consolas" w:eastAsia="Times New Roman" w:hAnsi="Consolas" w:cs="Courier New"/>
-          <w:color w:val="263238"/>
-          <w:sz w:val="20"/>
-          <w:szCs w:val="20"/>
-          <w:lang w:val="en-IN" w:eastAsia="en-IN" w:bidi="hi-IN"/>
-        </w:rPr>
-        <w:t>+-first</w:t>
+      <w:r>
+        <w:rPr>
+          <w:b/>
+          <w:bCs/>
+        </w:rPr>
+        <w:t>Time Complexity</w:t>
+      </w:r>
+      <w:r>
+        <w:t>: O(</w:t>
+      </w:r>
+      <w:r>
+        <w:t>N</w:t>
+      </w:r>
+      <w:r>
+        <w:t>)</w:t>
+      </w:r>
+      <w:r>
+        <w:t xml:space="preserve"> </w:t>
       </w:r>
     </w:p>
     <w:p>
       <w:pPr>
-        <w:shd w:val="clear" w:color="auto" w:fill="FFFFFF"/>
-        <w:spacing w:after="240" w:line="240" w:lineRule="auto"/>
-        <w:rPr>
-          <w:rFonts w:ascii="Segoe UI" w:eastAsia="Times New Roman" w:hAnsi="Segoe UI" w:cs="Segoe UI"/>
-          <w:color w:val="424242"/>
-          <w:sz w:val="21"/>
-          <w:szCs w:val="21"/>
-          <w:lang w:val="en-IN" w:eastAsia="en-IN" w:bidi="hi-IN"/>
-        </w:rPr>
-      </w:pPr>
-      <w:r>
-        <w:rPr>
-          <w:rFonts w:ascii="Segoe UI" w:eastAsia="Times New Roman" w:hAnsi="Segoe UI" w:cs="Segoe UI"/>
-          <w:color w:val="424242"/>
-          <w:sz w:val="21"/>
-          <w:szCs w:val="21"/>
-          <w:lang w:val="en-IN" w:eastAsia="en-IN" w:bidi="hi-IN"/>
-        </w:rPr>
-        <w:lastRenderedPageBreak/>
-        <w:t>if </w:t>
-      </w:r>
-      <w:proofErr w:type="spellStart"/>
-      <w:r>
-        <w:rPr>
-          <w:rFonts w:ascii="Segoe UI" w:eastAsia="Times New Roman" w:hAnsi="Segoe UI" w:cs="Segoe UI"/>
-          <w:i/>
-          <w:iCs/>
-          <w:color w:val="424242"/>
-          <w:sz w:val="21"/>
-          <w:szCs w:val="21"/>
-          <w:lang w:val="en-IN" w:eastAsia="en-IN" w:bidi="hi-IN"/>
-        </w:rPr>
-        <w:t>nums</w:t>
-      </w:r>
-      <w:proofErr w:type="spellEnd"/>
-      <w:r>
-        <w:rPr>
-          <w:rFonts w:ascii="Segoe UI" w:eastAsia="Times New Roman" w:hAnsi="Segoe UI" w:cs="Segoe UI"/>
-          <w:i/>
-          <w:iCs/>
-          <w:color w:val="424242"/>
-          <w:sz w:val="21"/>
-          <w:szCs w:val="21"/>
-          <w:lang w:val="en-IN" w:eastAsia="en-IN" w:bidi="hi-IN"/>
-        </w:rPr>
-        <w:t xml:space="preserve">[first] + </w:t>
-      </w:r>
-      <w:proofErr w:type="spellStart"/>
-      <w:r>
-        <w:rPr>
-          <w:rFonts w:ascii="Segoe UI" w:eastAsia="Times New Roman" w:hAnsi="Segoe UI" w:cs="Segoe UI"/>
-          <w:i/>
-          <w:iCs/>
-          <w:color w:val="424242"/>
-          <w:sz w:val="21"/>
-          <w:szCs w:val="21"/>
-          <w:lang w:val="en-IN" w:eastAsia="en-IN" w:bidi="hi-IN"/>
-        </w:rPr>
-        <w:t>nums</w:t>
-      </w:r>
-      <w:proofErr w:type="spellEnd"/>
-      <w:r>
-        <w:rPr>
-          <w:rFonts w:ascii="Segoe UI" w:eastAsia="Times New Roman" w:hAnsi="Segoe UI" w:cs="Segoe UI"/>
-          <w:i/>
-          <w:iCs/>
-          <w:color w:val="424242"/>
-          <w:sz w:val="21"/>
-          <w:szCs w:val="21"/>
-          <w:lang w:val="en-IN" w:eastAsia="en-IN" w:bidi="hi-IN"/>
-        </w:rPr>
-        <w:t xml:space="preserve">[second] + </w:t>
-      </w:r>
-      <w:proofErr w:type="spellStart"/>
-      <w:r>
-        <w:rPr>
-          <w:rFonts w:ascii="Segoe UI" w:eastAsia="Times New Roman" w:hAnsi="Segoe UI" w:cs="Segoe UI"/>
-          <w:i/>
-          <w:iCs/>
-          <w:color w:val="424242"/>
-          <w:sz w:val="21"/>
-          <w:szCs w:val="21"/>
-          <w:lang w:val="en-IN" w:eastAsia="en-IN" w:bidi="hi-IN"/>
-        </w:rPr>
-        <w:t>nums</w:t>
-      </w:r>
-      <w:proofErr w:type="spellEnd"/>
-      <w:r>
-        <w:rPr>
-          <w:rFonts w:ascii="Segoe UI" w:eastAsia="Times New Roman" w:hAnsi="Segoe UI" w:cs="Segoe UI"/>
-          <w:i/>
-          <w:iCs/>
-          <w:color w:val="424242"/>
-          <w:sz w:val="21"/>
-          <w:szCs w:val="21"/>
-          <w:lang w:val="en-IN" w:eastAsia="en-IN" w:bidi="hi-IN"/>
-        </w:rPr>
-        <w:t>[third]</w:t>
-      </w:r>
-      <w:r>
-        <w:rPr>
-          <w:rFonts w:ascii="Segoe UI" w:eastAsia="Times New Roman" w:hAnsi="Segoe UI" w:cs="Segoe UI"/>
-          <w:color w:val="424242"/>
-          <w:sz w:val="21"/>
-          <w:szCs w:val="21"/>
-          <w:lang w:val="en-IN" w:eastAsia="en-IN" w:bidi="hi-IN"/>
-        </w:rPr>
-        <w:t> is smaller than the </w:t>
-      </w:r>
-      <w:r>
-        <w:rPr>
-          <w:rFonts w:ascii="Segoe UI" w:eastAsia="Times New Roman" w:hAnsi="Segoe UI" w:cs="Segoe UI"/>
-          <w:i/>
-          <w:iCs/>
-          <w:color w:val="424242"/>
-          <w:sz w:val="21"/>
-          <w:szCs w:val="21"/>
-          <w:lang w:val="en-IN" w:eastAsia="en-IN" w:bidi="hi-IN"/>
-        </w:rPr>
-        <w:t>target</w:t>
-      </w:r>
-      <w:r>
-        <w:rPr>
-          <w:rFonts w:ascii="Segoe UI" w:eastAsia="Times New Roman" w:hAnsi="Segoe UI" w:cs="Segoe UI"/>
-          <w:color w:val="424242"/>
-          <w:sz w:val="21"/>
-          <w:szCs w:val="21"/>
-          <w:lang w:val="en-IN" w:eastAsia="en-IN" w:bidi="hi-IN"/>
-        </w:rPr>
-        <w:t>, we know we have to increase the sum. so only choice is moving the second index forward.</w:t>
-      </w:r>
-    </w:p>
-    <w:p>
-      <w:pPr>
-        <w:shd w:val="clear" w:color="auto" w:fill="F7F9FA"/>
-        <w:tabs>
-          <w:tab w:val="left" w:pos="916"/>
-          <w:tab w:val="left" w:pos="1832"/>
-          <w:tab w:val="left" w:pos="2748"/>
-          <w:tab w:val="left" w:pos="3664"/>
-          <w:tab w:val="left" w:pos="4580"/>
-          <w:tab w:val="left" w:pos="5496"/>
-          <w:tab w:val="left" w:pos="6412"/>
-          <w:tab w:val="left" w:pos="7328"/>
-          <w:tab w:val="left" w:pos="8244"/>
-          <w:tab w:val="left" w:pos="9160"/>
-          <w:tab w:val="left" w:pos="10076"/>
-          <w:tab w:val="left" w:pos="10992"/>
-          <w:tab w:val="left" w:pos="11908"/>
-          <w:tab w:val="left" w:pos="12824"/>
-          <w:tab w:val="left" w:pos="13740"/>
-          <w:tab w:val="left" w:pos="14656"/>
-        </w:tabs>
-        <w:spacing w:after="240" w:line="240" w:lineRule="auto"/>
-        <w:rPr>
-          <w:rFonts w:ascii="Consolas" w:eastAsia="Times New Roman" w:hAnsi="Consolas" w:cs="Courier New"/>
-          <w:color w:val="263238"/>
-          <w:sz w:val="20"/>
-          <w:szCs w:val="20"/>
-          <w:lang w:val="en-IN" w:eastAsia="en-IN" w:bidi="hi-IN"/>
-        </w:rPr>
-      </w:pPr>
-      <w:r>
-        <w:rPr>
-          <w:rFonts w:ascii="Consolas" w:eastAsia="Times New Roman" w:hAnsi="Consolas" w:cs="Courier New"/>
-          <w:color w:val="006A00"/>
-          <w:sz w:val="20"/>
-          <w:szCs w:val="20"/>
-          <w:lang w:val="en-IN" w:eastAsia="en-IN" w:bidi="hi-IN"/>
-        </w:rPr>
-        <w:t>----------------------------------------------------</w:t>
-      </w:r>
-    </w:p>
-    <w:p>
-      <w:pPr>
-        <w:shd w:val="clear" w:color="auto" w:fill="F7F9FA"/>
-        <w:tabs>
-          <w:tab w:val="left" w:pos="916"/>
-          <w:tab w:val="left" w:pos="1832"/>
-          <w:tab w:val="left" w:pos="2748"/>
-          <w:tab w:val="left" w:pos="3664"/>
-          <w:tab w:val="left" w:pos="4580"/>
-          <w:tab w:val="left" w:pos="5496"/>
-          <w:tab w:val="left" w:pos="6412"/>
-          <w:tab w:val="left" w:pos="7328"/>
-          <w:tab w:val="left" w:pos="8244"/>
-          <w:tab w:val="left" w:pos="9160"/>
-          <w:tab w:val="left" w:pos="10076"/>
-          <w:tab w:val="left" w:pos="10992"/>
-          <w:tab w:val="left" w:pos="11908"/>
-          <w:tab w:val="left" w:pos="12824"/>
-          <w:tab w:val="left" w:pos="13740"/>
-          <w:tab w:val="left" w:pos="14656"/>
-        </w:tabs>
-        <w:spacing w:after="240" w:line="240" w:lineRule="auto"/>
-        <w:rPr>
-          <w:rFonts w:ascii="Consolas" w:eastAsia="Times New Roman" w:hAnsi="Consolas" w:cs="Courier New"/>
-          <w:color w:val="263238"/>
-          <w:sz w:val="20"/>
-          <w:szCs w:val="20"/>
-          <w:lang w:val="en-IN" w:eastAsia="en-IN" w:bidi="hi-IN"/>
-        </w:rPr>
-      </w:pPr>
-      <w:r>
-        <w:rPr>
-          <w:rFonts w:ascii="Consolas" w:eastAsia="Times New Roman" w:hAnsi="Consolas" w:cs="Courier New"/>
-          <w:color w:val="263238"/>
-          <w:sz w:val="20"/>
-          <w:szCs w:val="20"/>
-          <w:lang w:val="en-IN" w:eastAsia="en-IN" w:bidi="hi-IN"/>
-        </w:rPr>
-        <w:t>^    ^                                             ^</w:t>
-      </w:r>
-    </w:p>
-    <w:p>
-      <w:pPr>
-        <w:shd w:val="clear" w:color="auto" w:fill="F7F9FA"/>
-        <w:tabs>
-          <w:tab w:val="left" w:pos="916"/>
-          <w:tab w:val="left" w:pos="1832"/>
-          <w:tab w:val="left" w:pos="2748"/>
-          <w:tab w:val="left" w:pos="3664"/>
-          <w:tab w:val="left" w:pos="4580"/>
-          <w:tab w:val="left" w:pos="5496"/>
-          <w:tab w:val="left" w:pos="6412"/>
-          <w:tab w:val="left" w:pos="7328"/>
-          <w:tab w:val="left" w:pos="8244"/>
-          <w:tab w:val="left" w:pos="9160"/>
-          <w:tab w:val="left" w:pos="10076"/>
-          <w:tab w:val="left" w:pos="10992"/>
-          <w:tab w:val="left" w:pos="11908"/>
-          <w:tab w:val="left" w:pos="12824"/>
-          <w:tab w:val="left" w:pos="13740"/>
-          <w:tab w:val="left" w:pos="14656"/>
-        </w:tabs>
-        <w:spacing w:after="240" w:line="240" w:lineRule="auto"/>
-        <w:rPr>
-          <w:rFonts w:ascii="Consolas" w:eastAsia="Times New Roman" w:hAnsi="Consolas" w:cs="Courier New"/>
-          <w:color w:val="263238"/>
-          <w:sz w:val="20"/>
-          <w:szCs w:val="20"/>
-          <w:lang w:val="en-IN" w:eastAsia="en-IN" w:bidi="hi-IN"/>
-        </w:rPr>
-      </w:pPr>
-      <w:r>
-        <w:rPr>
-          <w:rFonts w:ascii="Consolas" w:eastAsia="Times New Roman" w:hAnsi="Consolas" w:cs="Courier New"/>
-          <w:color w:val="263238"/>
-          <w:sz w:val="20"/>
-          <w:szCs w:val="20"/>
-          <w:lang w:val="en-IN" w:eastAsia="en-IN" w:bidi="hi-IN"/>
-        </w:rPr>
-        <w:t>|    |                                             |</w:t>
-      </w:r>
-    </w:p>
-    <w:p>
-      <w:pPr>
-        <w:shd w:val="clear" w:color="auto" w:fill="F7F9FA"/>
-        <w:tabs>
-          <w:tab w:val="left" w:pos="916"/>
-          <w:tab w:val="left" w:pos="1832"/>
-          <w:tab w:val="left" w:pos="2748"/>
-          <w:tab w:val="left" w:pos="3664"/>
-          <w:tab w:val="left" w:pos="4580"/>
-          <w:tab w:val="left" w:pos="5496"/>
-          <w:tab w:val="left" w:pos="6412"/>
-          <w:tab w:val="left" w:pos="7328"/>
-          <w:tab w:val="left" w:pos="8244"/>
-          <w:tab w:val="left" w:pos="9160"/>
-          <w:tab w:val="left" w:pos="10076"/>
-          <w:tab w:val="left" w:pos="10992"/>
-          <w:tab w:val="left" w:pos="11908"/>
-          <w:tab w:val="left" w:pos="12824"/>
-          <w:tab w:val="left" w:pos="13740"/>
-          <w:tab w:val="left" w:pos="14656"/>
-        </w:tabs>
-        <w:spacing w:after="240" w:line="240" w:lineRule="auto"/>
-        <w:rPr>
-          <w:rFonts w:ascii="Consolas" w:eastAsia="Times New Roman" w:hAnsi="Consolas" w:cs="Courier New"/>
-          <w:color w:val="263238"/>
-          <w:sz w:val="20"/>
-          <w:szCs w:val="20"/>
-          <w:lang w:val="en-IN" w:eastAsia="en-IN" w:bidi="hi-IN"/>
-        </w:rPr>
-      </w:pPr>
-      <w:r>
-        <w:rPr>
-          <w:rFonts w:ascii="Consolas" w:eastAsia="Times New Roman" w:hAnsi="Consolas" w:cs="Courier New"/>
-          <w:color w:val="263238"/>
-          <w:sz w:val="20"/>
-          <w:szCs w:val="20"/>
-          <w:lang w:val="en-IN" w:eastAsia="en-IN" w:bidi="hi-IN"/>
-        </w:rPr>
-        <w:t>|    +- second                                   third</w:t>
-      </w:r>
-    </w:p>
-    <w:p>
-      <w:pPr>
-        <w:shd w:val="clear" w:color="auto" w:fill="F7F9FA"/>
-        <w:tabs>
-          <w:tab w:val="left" w:pos="916"/>
-          <w:tab w:val="left" w:pos="1832"/>
-          <w:tab w:val="left" w:pos="2748"/>
-          <w:tab w:val="left" w:pos="3664"/>
-          <w:tab w:val="left" w:pos="4580"/>
-          <w:tab w:val="left" w:pos="5496"/>
-          <w:tab w:val="left" w:pos="6412"/>
-          <w:tab w:val="left" w:pos="7328"/>
-          <w:tab w:val="left" w:pos="8244"/>
-          <w:tab w:val="left" w:pos="9160"/>
-          <w:tab w:val="left" w:pos="10076"/>
-          <w:tab w:val="left" w:pos="10992"/>
-          <w:tab w:val="left" w:pos="11908"/>
-          <w:tab w:val="left" w:pos="12824"/>
-          <w:tab w:val="left" w:pos="13740"/>
-          <w:tab w:val="left" w:pos="14656"/>
-        </w:tabs>
-        <w:spacing w:after="240" w:line="240" w:lineRule="auto"/>
-        <w:rPr>
-          <w:rFonts w:ascii="Consolas" w:eastAsia="Times New Roman" w:hAnsi="Consolas" w:cs="Courier New"/>
-          <w:color w:val="263238"/>
-          <w:sz w:val="20"/>
-          <w:szCs w:val="20"/>
-          <w:lang w:val="en-IN" w:eastAsia="en-IN" w:bidi="hi-IN"/>
-        </w:rPr>
-      </w:pPr>
-      <w:r>
-        <w:rPr>
-          <w:rFonts w:ascii="Consolas" w:eastAsia="Times New Roman" w:hAnsi="Consolas" w:cs="Courier New"/>
-          <w:color w:val="263238"/>
-          <w:sz w:val="20"/>
-          <w:szCs w:val="20"/>
-          <w:lang w:val="en-IN" w:eastAsia="en-IN" w:bidi="hi-IN"/>
-        </w:rPr>
-        <w:t>+-first</w:t>
-      </w:r>
-    </w:p>
-    <w:p>
-      <w:pPr>
-        <w:shd w:val="clear" w:color="auto" w:fill="FFFFFF"/>
-        <w:spacing w:after="240" w:line="240" w:lineRule="auto"/>
-        <w:rPr>
-          <w:rFonts w:ascii="Segoe UI" w:eastAsia="Times New Roman" w:hAnsi="Segoe UI" w:cs="Segoe UI"/>
-          <w:color w:val="424242"/>
-          <w:sz w:val="21"/>
-          <w:szCs w:val="21"/>
-          <w:lang w:val="en-IN" w:eastAsia="en-IN" w:bidi="hi-IN"/>
-        </w:rPr>
-      </w:pPr>
-      <w:r>
-        <w:rPr>
-          <w:rFonts w:ascii="Segoe UI" w:eastAsia="Times New Roman" w:hAnsi="Segoe UI" w:cs="Segoe UI"/>
-          <w:color w:val="424242"/>
-          <w:sz w:val="21"/>
-          <w:szCs w:val="21"/>
-          <w:lang w:val="en-IN" w:eastAsia="en-IN" w:bidi="hi-IN"/>
-        </w:rPr>
-        <w:t>if the </w:t>
-      </w:r>
-      <w:r>
-        <w:rPr>
-          <w:rFonts w:ascii="Segoe UI" w:eastAsia="Times New Roman" w:hAnsi="Segoe UI" w:cs="Segoe UI"/>
-          <w:i/>
-          <w:iCs/>
-          <w:color w:val="424242"/>
-          <w:sz w:val="21"/>
-          <w:szCs w:val="21"/>
-          <w:lang w:val="en-IN" w:eastAsia="en-IN" w:bidi="hi-IN"/>
-        </w:rPr>
-        <w:t>sum</w:t>
-      </w:r>
-      <w:r>
-        <w:rPr>
-          <w:rFonts w:ascii="Segoe UI" w:eastAsia="Times New Roman" w:hAnsi="Segoe UI" w:cs="Segoe UI"/>
-          <w:color w:val="424242"/>
-          <w:sz w:val="21"/>
-          <w:szCs w:val="21"/>
-          <w:lang w:val="en-IN" w:eastAsia="en-IN" w:bidi="hi-IN"/>
-        </w:rPr>
-        <w:t> is bigger than the </w:t>
-      </w:r>
-      <w:r>
-        <w:rPr>
-          <w:rFonts w:ascii="Segoe UI" w:eastAsia="Times New Roman" w:hAnsi="Segoe UI" w:cs="Segoe UI"/>
-          <w:i/>
-          <w:iCs/>
-          <w:color w:val="424242"/>
-          <w:sz w:val="21"/>
-          <w:szCs w:val="21"/>
-          <w:lang w:val="en-IN" w:eastAsia="en-IN" w:bidi="hi-IN"/>
-        </w:rPr>
-        <w:t>target</w:t>
-      </w:r>
-      <w:r>
-        <w:rPr>
-          <w:rFonts w:ascii="Segoe UI" w:eastAsia="Times New Roman" w:hAnsi="Segoe UI" w:cs="Segoe UI"/>
-          <w:color w:val="424242"/>
-          <w:sz w:val="21"/>
-          <w:szCs w:val="21"/>
-          <w:lang w:val="en-IN" w:eastAsia="en-IN" w:bidi="hi-IN"/>
-        </w:rPr>
-        <w:t>, we know that we need to reduce the </w:t>
-      </w:r>
-      <w:r>
-        <w:rPr>
-          <w:rFonts w:ascii="Segoe UI" w:eastAsia="Times New Roman" w:hAnsi="Segoe UI" w:cs="Segoe UI"/>
-          <w:i/>
-          <w:iCs/>
-          <w:color w:val="424242"/>
-          <w:sz w:val="21"/>
-          <w:szCs w:val="21"/>
-          <w:lang w:val="en-IN" w:eastAsia="en-IN" w:bidi="hi-IN"/>
-        </w:rPr>
-        <w:t>sum</w:t>
-      </w:r>
-      <w:r>
-        <w:rPr>
-          <w:rFonts w:ascii="Segoe UI" w:eastAsia="Times New Roman" w:hAnsi="Segoe UI" w:cs="Segoe UI"/>
-          <w:color w:val="424242"/>
-          <w:sz w:val="21"/>
-          <w:szCs w:val="21"/>
-          <w:lang w:val="en-IN" w:eastAsia="en-IN" w:bidi="hi-IN"/>
-        </w:rPr>
-        <w:t>. so only choice is moving '</w:t>
-      </w:r>
-      <w:r>
-        <w:rPr>
-          <w:rFonts w:ascii="Segoe UI" w:eastAsia="Times New Roman" w:hAnsi="Segoe UI" w:cs="Segoe UI"/>
-          <w:i/>
-          <w:iCs/>
-          <w:color w:val="424242"/>
-          <w:sz w:val="21"/>
-          <w:szCs w:val="21"/>
-          <w:lang w:val="en-IN" w:eastAsia="en-IN" w:bidi="hi-IN"/>
-        </w:rPr>
-        <w:t>third</w:t>
-      </w:r>
-      <w:r>
-        <w:rPr>
-          <w:rFonts w:ascii="Segoe UI" w:eastAsia="Times New Roman" w:hAnsi="Segoe UI" w:cs="Segoe UI"/>
-          <w:color w:val="424242"/>
-          <w:sz w:val="21"/>
-          <w:szCs w:val="21"/>
-          <w:lang w:val="en-IN" w:eastAsia="en-IN" w:bidi="hi-IN"/>
-        </w:rPr>
-        <w:t xml:space="preserve">' to backward. </w:t>
-      </w:r>
-      <w:proofErr w:type="gramStart"/>
-      <w:r>
-        <w:rPr>
-          <w:rFonts w:ascii="Segoe UI" w:eastAsia="Times New Roman" w:hAnsi="Segoe UI" w:cs="Segoe UI"/>
-          <w:color w:val="424242"/>
-          <w:sz w:val="21"/>
-          <w:szCs w:val="21"/>
-          <w:lang w:val="en-IN" w:eastAsia="en-IN" w:bidi="hi-IN"/>
-        </w:rPr>
-        <w:t>of course</w:t>
-      </w:r>
-      <w:proofErr w:type="gramEnd"/>
-      <w:r>
-        <w:rPr>
-          <w:rFonts w:ascii="Segoe UI" w:eastAsia="Times New Roman" w:hAnsi="Segoe UI" w:cs="Segoe UI"/>
-          <w:color w:val="424242"/>
-          <w:sz w:val="21"/>
-          <w:szCs w:val="21"/>
-          <w:lang w:val="en-IN" w:eastAsia="en-IN" w:bidi="hi-IN"/>
-        </w:rPr>
-        <w:t xml:space="preserve"> if the </w:t>
-      </w:r>
-      <w:r>
-        <w:rPr>
-          <w:rFonts w:ascii="Segoe UI" w:eastAsia="Times New Roman" w:hAnsi="Segoe UI" w:cs="Segoe UI"/>
-          <w:i/>
-          <w:iCs/>
-          <w:color w:val="424242"/>
-          <w:sz w:val="21"/>
-          <w:szCs w:val="21"/>
-          <w:lang w:val="en-IN" w:eastAsia="en-IN" w:bidi="hi-IN"/>
-        </w:rPr>
-        <w:t>sum</w:t>
-      </w:r>
-      <w:r>
-        <w:rPr>
-          <w:rFonts w:ascii="Segoe UI" w:eastAsia="Times New Roman" w:hAnsi="Segoe UI" w:cs="Segoe UI"/>
-          <w:color w:val="424242"/>
-          <w:sz w:val="21"/>
-          <w:szCs w:val="21"/>
-          <w:lang w:val="en-IN" w:eastAsia="en-IN" w:bidi="hi-IN"/>
-        </w:rPr>
-        <w:t> equals to </w:t>
-      </w:r>
-      <w:r>
-        <w:rPr>
-          <w:rFonts w:ascii="Segoe UI" w:eastAsia="Times New Roman" w:hAnsi="Segoe UI" w:cs="Segoe UI"/>
-          <w:i/>
-          <w:iCs/>
-          <w:color w:val="424242"/>
-          <w:sz w:val="21"/>
-          <w:szCs w:val="21"/>
-          <w:lang w:val="en-IN" w:eastAsia="en-IN" w:bidi="hi-IN"/>
-        </w:rPr>
-        <w:t>target</w:t>
-      </w:r>
-      <w:r>
-        <w:rPr>
-          <w:rFonts w:ascii="Segoe UI" w:eastAsia="Times New Roman" w:hAnsi="Segoe UI" w:cs="Segoe UI"/>
-          <w:color w:val="424242"/>
-          <w:sz w:val="21"/>
-          <w:szCs w:val="21"/>
-          <w:lang w:val="en-IN" w:eastAsia="en-IN" w:bidi="hi-IN"/>
-        </w:rPr>
-        <w:t>, we can immediately return the </w:t>
-      </w:r>
-      <w:r>
-        <w:rPr>
-          <w:rFonts w:ascii="Segoe UI" w:eastAsia="Times New Roman" w:hAnsi="Segoe UI" w:cs="Segoe UI"/>
-          <w:i/>
-          <w:iCs/>
-          <w:color w:val="424242"/>
-          <w:sz w:val="21"/>
-          <w:szCs w:val="21"/>
-          <w:lang w:val="en-IN" w:eastAsia="en-IN" w:bidi="hi-IN"/>
-        </w:rPr>
-        <w:t>sum</w:t>
-      </w:r>
-      <w:r>
-        <w:rPr>
-          <w:rFonts w:ascii="Segoe UI" w:eastAsia="Times New Roman" w:hAnsi="Segoe UI" w:cs="Segoe UI"/>
-          <w:color w:val="424242"/>
-          <w:sz w:val="21"/>
-          <w:szCs w:val="21"/>
-          <w:lang w:val="en-IN" w:eastAsia="en-IN" w:bidi="hi-IN"/>
-        </w:rPr>
-        <w:t>.</w:t>
-      </w:r>
-    </w:p>
-    <w:p>
-      <w:pPr>
-        <w:shd w:val="clear" w:color="auto" w:fill="F7F9FA"/>
-        <w:tabs>
-          <w:tab w:val="left" w:pos="916"/>
-          <w:tab w:val="left" w:pos="1832"/>
-          <w:tab w:val="left" w:pos="2748"/>
-          <w:tab w:val="left" w:pos="3664"/>
-          <w:tab w:val="left" w:pos="4580"/>
-          <w:tab w:val="left" w:pos="5496"/>
-          <w:tab w:val="left" w:pos="6412"/>
-          <w:tab w:val="left" w:pos="7328"/>
-          <w:tab w:val="left" w:pos="8244"/>
-          <w:tab w:val="left" w:pos="9160"/>
-          <w:tab w:val="left" w:pos="10076"/>
-          <w:tab w:val="left" w:pos="10992"/>
-          <w:tab w:val="left" w:pos="11908"/>
-          <w:tab w:val="left" w:pos="12824"/>
-          <w:tab w:val="left" w:pos="13740"/>
-          <w:tab w:val="left" w:pos="14656"/>
-        </w:tabs>
-        <w:spacing w:after="240" w:line="240" w:lineRule="auto"/>
-        <w:rPr>
-          <w:rFonts w:ascii="Consolas" w:eastAsia="Times New Roman" w:hAnsi="Consolas" w:cs="Courier New"/>
-          <w:color w:val="263238"/>
-          <w:sz w:val="20"/>
-          <w:szCs w:val="20"/>
-          <w:lang w:val="en-IN" w:eastAsia="en-IN" w:bidi="hi-IN"/>
-        </w:rPr>
-      </w:pPr>
-      <w:r>
-        <w:rPr>
-          <w:rFonts w:ascii="Consolas" w:eastAsia="Times New Roman" w:hAnsi="Consolas" w:cs="Courier New"/>
-          <w:color w:val="006A00"/>
-          <w:sz w:val="20"/>
-          <w:szCs w:val="20"/>
-          <w:lang w:val="en-IN" w:eastAsia="en-IN" w:bidi="hi-IN"/>
-        </w:rPr>
-        <w:t>----------------------------------------------------</w:t>
-      </w:r>
-    </w:p>
-    <w:p>
-      <w:pPr>
-        <w:shd w:val="clear" w:color="auto" w:fill="F7F9FA"/>
-        <w:tabs>
-          <w:tab w:val="left" w:pos="916"/>
-          <w:tab w:val="left" w:pos="1832"/>
-          <w:tab w:val="left" w:pos="2748"/>
-          <w:tab w:val="left" w:pos="3664"/>
-          <w:tab w:val="left" w:pos="4580"/>
-          <w:tab w:val="left" w:pos="5496"/>
-          <w:tab w:val="left" w:pos="6412"/>
-          <w:tab w:val="left" w:pos="7328"/>
-          <w:tab w:val="left" w:pos="8244"/>
-          <w:tab w:val="left" w:pos="9160"/>
-          <w:tab w:val="left" w:pos="10076"/>
-          <w:tab w:val="left" w:pos="10992"/>
-          <w:tab w:val="left" w:pos="11908"/>
-          <w:tab w:val="left" w:pos="12824"/>
-          <w:tab w:val="left" w:pos="13740"/>
-          <w:tab w:val="left" w:pos="14656"/>
-        </w:tabs>
-        <w:spacing w:after="240" w:line="240" w:lineRule="auto"/>
-        <w:rPr>
-          <w:rFonts w:ascii="Consolas" w:eastAsia="Times New Roman" w:hAnsi="Consolas" w:cs="Courier New"/>
-          <w:color w:val="263238"/>
-          <w:sz w:val="20"/>
-          <w:szCs w:val="20"/>
-          <w:lang w:val="en-IN" w:eastAsia="en-IN" w:bidi="hi-IN"/>
-        </w:rPr>
-      </w:pPr>
-      <w:r>
-        <w:rPr>
-          <w:rFonts w:ascii="Consolas" w:eastAsia="Times New Roman" w:hAnsi="Consolas" w:cs="Courier New"/>
-          <w:color w:val="263238"/>
-          <w:sz w:val="20"/>
-          <w:szCs w:val="20"/>
-          <w:lang w:val="en-IN" w:eastAsia="en-IN" w:bidi="hi-IN"/>
-        </w:rPr>
-        <w:t>^    ^                                          ^</w:t>
-      </w:r>
-    </w:p>
-    <w:p>
-      <w:pPr>
-        <w:shd w:val="clear" w:color="auto" w:fill="F7F9FA"/>
-        <w:tabs>
-          <w:tab w:val="left" w:pos="916"/>
-          <w:tab w:val="left" w:pos="1832"/>
-          <w:tab w:val="left" w:pos="2748"/>
-          <w:tab w:val="left" w:pos="3664"/>
-          <w:tab w:val="left" w:pos="4580"/>
-          <w:tab w:val="left" w:pos="5496"/>
-          <w:tab w:val="left" w:pos="6412"/>
-          <w:tab w:val="left" w:pos="7328"/>
-          <w:tab w:val="left" w:pos="8244"/>
-          <w:tab w:val="left" w:pos="9160"/>
-          <w:tab w:val="left" w:pos="10076"/>
-          <w:tab w:val="left" w:pos="10992"/>
-          <w:tab w:val="left" w:pos="11908"/>
-          <w:tab w:val="left" w:pos="12824"/>
-          <w:tab w:val="left" w:pos="13740"/>
-          <w:tab w:val="left" w:pos="14656"/>
-        </w:tabs>
-        <w:spacing w:after="240" w:line="240" w:lineRule="auto"/>
-        <w:rPr>
-          <w:rFonts w:ascii="Consolas" w:eastAsia="Times New Roman" w:hAnsi="Consolas" w:cs="Courier New"/>
-          <w:color w:val="263238"/>
-          <w:sz w:val="20"/>
-          <w:szCs w:val="20"/>
-          <w:lang w:val="en-IN" w:eastAsia="en-IN" w:bidi="hi-IN"/>
-        </w:rPr>
-      </w:pPr>
-      <w:r>
-        <w:rPr>
-          <w:rFonts w:ascii="Consolas" w:eastAsia="Times New Roman" w:hAnsi="Consolas" w:cs="Courier New"/>
-          <w:color w:val="263238"/>
-          <w:sz w:val="20"/>
-          <w:szCs w:val="20"/>
-          <w:lang w:val="en-IN" w:eastAsia="en-IN" w:bidi="hi-IN"/>
-        </w:rPr>
-        <w:t>|    |                                          |</w:t>
-      </w:r>
-    </w:p>
-    <w:p>
-      <w:pPr>
-        <w:shd w:val="clear" w:color="auto" w:fill="F7F9FA"/>
-        <w:tabs>
-          <w:tab w:val="left" w:pos="916"/>
-          <w:tab w:val="left" w:pos="1832"/>
-          <w:tab w:val="left" w:pos="2748"/>
-          <w:tab w:val="left" w:pos="3664"/>
-          <w:tab w:val="left" w:pos="4580"/>
-          <w:tab w:val="left" w:pos="5496"/>
-          <w:tab w:val="left" w:pos="6412"/>
-          <w:tab w:val="left" w:pos="7328"/>
-          <w:tab w:val="left" w:pos="8244"/>
-          <w:tab w:val="left" w:pos="9160"/>
-          <w:tab w:val="left" w:pos="10076"/>
-          <w:tab w:val="left" w:pos="10992"/>
-          <w:tab w:val="left" w:pos="11908"/>
-          <w:tab w:val="left" w:pos="12824"/>
-          <w:tab w:val="left" w:pos="13740"/>
-          <w:tab w:val="left" w:pos="14656"/>
-        </w:tabs>
-        <w:spacing w:after="240" w:line="240" w:lineRule="auto"/>
-        <w:rPr>
-          <w:rFonts w:ascii="Consolas" w:eastAsia="Times New Roman" w:hAnsi="Consolas" w:cs="Courier New"/>
-          <w:color w:val="263238"/>
-          <w:sz w:val="20"/>
-          <w:szCs w:val="20"/>
-          <w:lang w:val="en-IN" w:eastAsia="en-IN" w:bidi="hi-IN"/>
-        </w:rPr>
-      </w:pPr>
-      <w:r>
-        <w:rPr>
-          <w:rFonts w:ascii="Consolas" w:eastAsia="Times New Roman" w:hAnsi="Consolas" w:cs="Courier New"/>
-          <w:color w:val="263238"/>
-          <w:sz w:val="20"/>
-          <w:szCs w:val="20"/>
-          <w:lang w:val="en-IN" w:eastAsia="en-IN" w:bidi="hi-IN"/>
-        </w:rPr>
-        <w:t>|    +- second                                third</w:t>
-      </w:r>
-    </w:p>
-    <w:p>
-      <w:pPr>
-        <w:shd w:val="clear" w:color="auto" w:fill="F7F9FA"/>
-        <w:tabs>
-          <w:tab w:val="left" w:pos="916"/>
-          <w:tab w:val="left" w:pos="1832"/>
-          <w:tab w:val="left" w:pos="2748"/>
-          <w:tab w:val="left" w:pos="3664"/>
-          <w:tab w:val="left" w:pos="4580"/>
-          <w:tab w:val="left" w:pos="5496"/>
-          <w:tab w:val="left" w:pos="6412"/>
-          <w:tab w:val="left" w:pos="7328"/>
-          <w:tab w:val="left" w:pos="8244"/>
-          <w:tab w:val="left" w:pos="9160"/>
-          <w:tab w:val="left" w:pos="10076"/>
-          <w:tab w:val="left" w:pos="10992"/>
-          <w:tab w:val="left" w:pos="11908"/>
-          <w:tab w:val="left" w:pos="12824"/>
-          <w:tab w:val="left" w:pos="13740"/>
-          <w:tab w:val="left" w:pos="14656"/>
-        </w:tabs>
-        <w:spacing w:after="240" w:line="240" w:lineRule="auto"/>
-        <w:rPr>
-          <w:rFonts w:ascii="Consolas" w:eastAsia="Times New Roman" w:hAnsi="Consolas" w:cs="Courier New"/>
-          <w:color w:val="263238"/>
-          <w:sz w:val="20"/>
-          <w:szCs w:val="20"/>
-          <w:lang w:val="en-IN" w:eastAsia="en-IN" w:bidi="hi-IN"/>
-        </w:rPr>
-      </w:pPr>
-      <w:r>
-        <w:rPr>
-          <w:rFonts w:ascii="Consolas" w:eastAsia="Times New Roman" w:hAnsi="Consolas" w:cs="Courier New"/>
-          <w:color w:val="263238"/>
-          <w:sz w:val="20"/>
-          <w:szCs w:val="20"/>
-          <w:lang w:val="en-IN" w:eastAsia="en-IN" w:bidi="hi-IN"/>
-        </w:rPr>
-        <w:t>+-first</w:t>
-      </w:r>
-    </w:p>
-    <w:p>
-      <w:pPr>
-        <w:shd w:val="clear" w:color="auto" w:fill="FFFFFF"/>
-        <w:spacing w:after="240" w:line="240" w:lineRule="auto"/>
-        <w:rPr>
-          <w:rFonts w:ascii="Segoe UI" w:eastAsia="Times New Roman" w:hAnsi="Segoe UI" w:cs="Segoe UI"/>
-          <w:color w:val="424242"/>
-          <w:sz w:val="21"/>
-          <w:szCs w:val="21"/>
-          <w:lang w:val="en-IN" w:eastAsia="en-IN" w:bidi="hi-IN"/>
-        </w:rPr>
-      </w:pPr>
-      <w:r>
-        <w:rPr>
-          <w:rFonts w:ascii="Segoe UI" w:eastAsia="Times New Roman" w:hAnsi="Segoe UI" w:cs="Segoe UI"/>
-          <w:color w:val="424242"/>
-          <w:sz w:val="21"/>
-          <w:szCs w:val="21"/>
-          <w:lang w:val="en-IN" w:eastAsia="en-IN" w:bidi="hi-IN"/>
-        </w:rPr>
-        <w:t>when </w:t>
-      </w:r>
-      <w:r>
-        <w:rPr>
-          <w:rFonts w:ascii="Segoe UI" w:eastAsia="Times New Roman" w:hAnsi="Segoe UI" w:cs="Segoe UI"/>
-          <w:i/>
-          <w:iCs/>
-          <w:color w:val="424242"/>
-          <w:sz w:val="21"/>
-          <w:szCs w:val="21"/>
-          <w:lang w:val="en-IN" w:eastAsia="en-IN" w:bidi="hi-IN"/>
-        </w:rPr>
-        <w:t>second</w:t>
-      </w:r>
-      <w:r>
-        <w:rPr>
-          <w:rFonts w:ascii="Segoe UI" w:eastAsia="Times New Roman" w:hAnsi="Segoe UI" w:cs="Segoe UI"/>
-          <w:color w:val="424242"/>
-          <w:sz w:val="21"/>
-          <w:szCs w:val="21"/>
-          <w:lang w:val="en-IN" w:eastAsia="en-IN" w:bidi="hi-IN"/>
-        </w:rPr>
-        <w:t> and </w:t>
-      </w:r>
-      <w:r>
-        <w:rPr>
-          <w:rFonts w:ascii="Segoe UI" w:eastAsia="Times New Roman" w:hAnsi="Segoe UI" w:cs="Segoe UI"/>
-          <w:i/>
-          <w:iCs/>
-          <w:color w:val="424242"/>
-          <w:sz w:val="21"/>
-          <w:szCs w:val="21"/>
-          <w:lang w:val="en-IN" w:eastAsia="en-IN" w:bidi="hi-IN"/>
-        </w:rPr>
-        <w:t>third</w:t>
-      </w:r>
-      <w:r>
-        <w:rPr>
-          <w:rFonts w:ascii="Segoe UI" w:eastAsia="Times New Roman" w:hAnsi="Segoe UI" w:cs="Segoe UI"/>
-          <w:color w:val="424242"/>
-          <w:sz w:val="21"/>
-          <w:szCs w:val="21"/>
-          <w:lang w:val="en-IN" w:eastAsia="en-IN" w:bidi="hi-IN"/>
-        </w:rPr>
-        <w:t> cross, the round is done so start next round by moving '</w:t>
-      </w:r>
-      <w:r>
-        <w:rPr>
-          <w:rFonts w:ascii="Segoe UI" w:eastAsia="Times New Roman" w:hAnsi="Segoe UI" w:cs="Segoe UI"/>
-          <w:i/>
-          <w:iCs/>
-          <w:color w:val="424242"/>
-          <w:sz w:val="21"/>
-          <w:szCs w:val="21"/>
-          <w:lang w:val="en-IN" w:eastAsia="en-IN" w:bidi="hi-IN"/>
-        </w:rPr>
-        <w:t>first</w:t>
-      </w:r>
-      <w:r>
-        <w:rPr>
-          <w:rFonts w:ascii="Segoe UI" w:eastAsia="Times New Roman" w:hAnsi="Segoe UI" w:cs="Segoe UI"/>
-          <w:color w:val="424242"/>
-          <w:sz w:val="21"/>
-          <w:szCs w:val="21"/>
-          <w:lang w:val="en-IN" w:eastAsia="en-IN" w:bidi="hi-IN"/>
-        </w:rPr>
-        <w:t>' and resetting </w:t>
-      </w:r>
-      <w:r>
-        <w:rPr>
-          <w:rFonts w:ascii="Segoe UI" w:eastAsia="Times New Roman" w:hAnsi="Segoe UI" w:cs="Segoe UI"/>
-          <w:i/>
-          <w:iCs/>
-          <w:color w:val="424242"/>
-          <w:sz w:val="21"/>
-          <w:szCs w:val="21"/>
-          <w:lang w:val="en-IN" w:eastAsia="en-IN" w:bidi="hi-IN"/>
-        </w:rPr>
-        <w:t>second</w:t>
-      </w:r>
-      <w:r>
-        <w:rPr>
-          <w:rFonts w:ascii="Segoe UI" w:eastAsia="Times New Roman" w:hAnsi="Segoe UI" w:cs="Segoe UI"/>
-          <w:color w:val="424242"/>
-          <w:sz w:val="21"/>
-          <w:szCs w:val="21"/>
-          <w:lang w:val="en-IN" w:eastAsia="en-IN" w:bidi="hi-IN"/>
-        </w:rPr>
-        <w:t> and </w:t>
-      </w:r>
-      <w:r>
-        <w:rPr>
-          <w:rFonts w:ascii="Segoe UI" w:eastAsia="Times New Roman" w:hAnsi="Segoe UI" w:cs="Segoe UI"/>
-          <w:i/>
-          <w:iCs/>
-          <w:color w:val="424242"/>
-          <w:sz w:val="21"/>
-          <w:szCs w:val="21"/>
-          <w:lang w:val="en-IN" w:eastAsia="en-IN" w:bidi="hi-IN"/>
-        </w:rPr>
-        <w:t>third</w:t>
-      </w:r>
-      <w:r>
-        <w:rPr>
-          <w:rFonts w:ascii="Segoe UI" w:eastAsia="Times New Roman" w:hAnsi="Segoe UI" w:cs="Segoe UI"/>
-          <w:color w:val="424242"/>
-          <w:sz w:val="21"/>
-          <w:szCs w:val="21"/>
-          <w:lang w:val="en-IN" w:eastAsia="en-IN" w:bidi="hi-IN"/>
-        </w:rPr>
-        <w:t>.</w:t>
-      </w:r>
-    </w:p>
-    <w:p>
-      <w:pPr>
-        <w:shd w:val="clear" w:color="auto" w:fill="F7F9FA"/>
-        <w:tabs>
-          <w:tab w:val="left" w:pos="916"/>
-          <w:tab w:val="left" w:pos="1832"/>
-          <w:tab w:val="left" w:pos="2748"/>
-          <w:tab w:val="left" w:pos="3664"/>
-          <w:tab w:val="left" w:pos="4580"/>
-          <w:tab w:val="left" w:pos="5496"/>
-          <w:tab w:val="left" w:pos="6412"/>
-          <w:tab w:val="left" w:pos="7328"/>
-          <w:tab w:val="left" w:pos="8244"/>
-          <w:tab w:val="left" w:pos="9160"/>
-          <w:tab w:val="left" w:pos="10076"/>
-          <w:tab w:val="left" w:pos="10992"/>
-          <w:tab w:val="left" w:pos="11908"/>
-          <w:tab w:val="left" w:pos="12824"/>
-          <w:tab w:val="left" w:pos="13740"/>
-          <w:tab w:val="left" w:pos="14656"/>
-        </w:tabs>
-        <w:spacing w:after="240" w:line="240" w:lineRule="auto"/>
-        <w:rPr>
-          <w:rFonts w:ascii="Consolas" w:eastAsia="Times New Roman" w:hAnsi="Consolas" w:cs="Courier New"/>
-          <w:color w:val="263238"/>
-          <w:sz w:val="20"/>
-          <w:szCs w:val="20"/>
-          <w:lang w:val="en-IN" w:eastAsia="en-IN" w:bidi="hi-IN"/>
-        </w:rPr>
-      </w:pPr>
-      <w:r>
-        <w:rPr>
-          <w:rFonts w:ascii="Consolas" w:eastAsia="Times New Roman" w:hAnsi="Consolas" w:cs="Courier New"/>
-          <w:color w:val="006A00"/>
-          <w:sz w:val="20"/>
-          <w:szCs w:val="20"/>
-          <w:lang w:val="en-IN" w:eastAsia="en-IN" w:bidi="hi-IN"/>
-        </w:rPr>
-        <w:t>----------------------------------------------------</w:t>
-      </w:r>
-    </w:p>
-    <w:p>
-      <w:pPr>
-        <w:shd w:val="clear" w:color="auto" w:fill="F7F9FA"/>
-        <w:tabs>
-          <w:tab w:val="left" w:pos="916"/>
-          <w:tab w:val="left" w:pos="1832"/>
-          <w:tab w:val="left" w:pos="2748"/>
-          <w:tab w:val="left" w:pos="3664"/>
-          <w:tab w:val="left" w:pos="4580"/>
-          <w:tab w:val="left" w:pos="5496"/>
-          <w:tab w:val="left" w:pos="6412"/>
-          <w:tab w:val="left" w:pos="7328"/>
-          <w:tab w:val="left" w:pos="8244"/>
-          <w:tab w:val="left" w:pos="9160"/>
-          <w:tab w:val="left" w:pos="10076"/>
-          <w:tab w:val="left" w:pos="10992"/>
-          <w:tab w:val="left" w:pos="11908"/>
-          <w:tab w:val="left" w:pos="12824"/>
-          <w:tab w:val="left" w:pos="13740"/>
-          <w:tab w:val="left" w:pos="14656"/>
-        </w:tabs>
-        <w:spacing w:after="240" w:line="240" w:lineRule="auto"/>
-        <w:rPr>
-          <w:rFonts w:ascii="Consolas" w:eastAsia="Times New Roman" w:hAnsi="Consolas" w:cs="Courier New"/>
-          <w:color w:val="263238"/>
-          <w:sz w:val="20"/>
-          <w:szCs w:val="20"/>
-          <w:lang w:val="en-IN" w:eastAsia="en-IN" w:bidi="hi-IN"/>
-        </w:rPr>
-      </w:pPr>
-      <w:r>
-        <w:rPr>
-          <w:rFonts w:ascii="Consolas" w:eastAsia="Times New Roman" w:hAnsi="Consolas" w:cs="Courier New"/>
-          <w:color w:val="263238"/>
-          <w:sz w:val="20"/>
-          <w:szCs w:val="20"/>
-          <w:lang w:val="en-IN" w:eastAsia="en-IN" w:bidi="hi-IN"/>
-        </w:rPr>
-        <w:t xml:space="preserve">  ^    ^                                           ^</w:t>
-      </w:r>
-    </w:p>
-    <w:p>
-      <w:pPr>
-        <w:shd w:val="clear" w:color="auto" w:fill="F7F9FA"/>
-        <w:tabs>
-          <w:tab w:val="left" w:pos="916"/>
-          <w:tab w:val="left" w:pos="1832"/>
-          <w:tab w:val="left" w:pos="2748"/>
-          <w:tab w:val="left" w:pos="3664"/>
-          <w:tab w:val="left" w:pos="4580"/>
-          <w:tab w:val="left" w:pos="5496"/>
-          <w:tab w:val="left" w:pos="6412"/>
-          <w:tab w:val="left" w:pos="7328"/>
-          <w:tab w:val="left" w:pos="8244"/>
-          <w:tab w:val="left" w:pos="9160"/>
-          <w:tab w:val="left" w:pos="10076"/>
-          <w:tab w:val="left" w:pos="10992"/>
-          <w:tab w:val="left" w:pos="11908"/>
-          <w:tab w:val="left" w:pos="12824"/>
-          <w:tab w:val="left" w:pos="13740"/>
-          <w:tab w:val="left" w:pos="14656"/>
-        </w:tabs>
-        <w:spacing w:after="240" w:line="240" w:lineRule="auto"/>
-        <w:rPr>
-          <w:rFonts w:ascii="Consolas" w:eastAsia="Times New Roman" w:hAnsi="Consolas" w:cs="Courier New"/>
-          <w:color w:val="263238"/>
-          <w:sz w:val="20"/>
-          <w:szCs w:val="20"/>
-          <w:lang w:val="en-IN" w:eastAsia="en-IN" w:bidi="hi-IN"/>
-        </w:rPr>
-      </w:pPr>
-      <w:r>
-        <w:rPr>
-          <w:rFonts w:ascii="Consolas" w:eastAsia="Times New Roman" w:hAnsi="Consolas" w:cs="Courier New"/>
-          <w:color w:val="263238"/>
-          <w:sz w:val="20"/>
-          <w:szCs w:val="20"/>
-          <w:lang w:val="en-IN" w:eastAsia="en-IN" w:bidi="hi-IN"/>
-        </w:rPr>
-        <w:t xml:space="preserve">  |    |                                           |</w:t>
-      </w:r>
-    </w:p>
-    <w:p>
-      <w:pPr>
-        <w:shd w:val="clear" w:color="auto" w:fill="F7F9FA"/>
-        <w:tabs>
-          <w:tab w:val="left" w:pos="916"/>
-          <w:tab w:val="left" w:pos="1832"/>
-          <w:tab w:val="left" w:pos="2748"/>
-          <w:tab w:val="left" w:pos="3664"/>
-          <w:tab w:val="left" w:pos="4580"/>
-          <w:tab w:val="left" w:pos="5496"/>
-          <w:tab w:val="left" w:pos="6412"/>
-          <w:tab w:val="left" w:pos="7328"/>
-          <w:tab w:val="left" w:pos="8244"/>
-          <w:tab w:val="left" w:pos="9160"/>
-          <w:tab w:val="left" w:pos="10076"/>
-          <w:tab w:val="left" w:pos="10992"/>
-          <w:tab w:val="left" w:pos="11908"/>
-          <w:tab w:val="left" w:pos="12824"/>
-          <w:tab w:val="left" w:pos="13740"/>
-          <w:tab w:val="left" w:pos="14656"/>
-        </w:tabs>
-        <w:spacing w:after="240" w:line="240" w:lineRule="auto"/>
-        <w:rPr>
-          <w:rFonts w:ascii="Consolas" w:eastAsia="Times New Roman" w:hAnsi="Consolas" w:cs="Courier New"/>
-          <w:color w:val="263238"/>
-          <w:sz w:val="20"/>
-          <w:szCs w:val="20"/>
-          <w:lang w:val="en-IN" w:eastAsia="en-IN" w:bidi="hi-IN"/>
-        </w:rPr>
-      </w:pPr>
-      <w:r>
-        <w:rPr>
-          <w:rFonts w:ascii="Consolas" w:eastAsia="Times New Roman" w:hAnsi="Consolas" w:cs="Courier New"/>
-          <w:color w:val="263238"/>
-          <w:sz w:val="20"/>
-          <w:szCs w:val="20"/>
-          <w:lang w:val="en-IN" w:eastAsia="en-IN" w:bidi="hi-IN"/>
-        </w:rPr>
-        <w:t xml:space="preserve">  |    +- second                                 third</w:t>
-      </w:r>
-    </w:p>
-    <w:p>
-      <w:pPr>
-        <w:shd w:val="clear" w:color="auto" w:fill="F7F9FA"/>
-        <w:tabs>
-          <w:tab w:val="left" w:pos="916"/>
-          <w:tab w:val="left" w:pos="1832"/>
-          <w:tab w:val="left" w:pos="2748"/>
-          <w:tab w:val="left" w:pos="3664"/>
-          <w:tab w:val="left" w:pos="4580"/>
-          <w:tab w:val="left" w:pos="5496"/>
-          <w:tab w:val="left" w:pos="6412"/>
-          <w:tab w:val="left" w:pos="7328"/>
-          <w:tab w:val="left" w:pos="8244"/>
-          <w:tab w:val="left" w:pos="9160"/>
-          <w:tab w:val="left" w:pos="10076"/>
-          <w:tab w:val="left" w:pos="10992"/>
-          <w:tab w:val="left" w:pos="11908"/>
-          <w:tab w:val="left" w:pos="12824"/>
-          <w:tab w:val="left" w:pos="13740"/>
-          <w:tab w:val="left" w:pos="14656"/>
-        </w:tabs>
-        <w:spacing w:after="240" w:line="240" w:lineRule="auto"/>
-        <w:rPr>
-          <w:rFonts w:ascii="Consolas" w:eastAsia="Times New Roman" w:hAnsi="Consolas" w:cs="Courier New"/>
-          <w:color w:val="263238"/>
-          <w:sz w:val="20"/>
-          <w:szCs w:val="20"/>
-          <w:lang w:val="en-IN" w:eastAsia="en-IN" w:bidi="hi-IN"/>
-        </w:rPr>
-      </w:pPr>
-      <w:r>
-        <w:rPr>
-          <w:rFonts w:ascii="Consolas" w:eastAsia="Times New Roman" w:hAnsi="Consolas" w:cs="Courier New"/>
-          <w:color w:val="263238"/>
-          <w:sz w:val="20"/>
-          <w:szCs w:val="20"/>
-          <w:lang w:val="en-IN" w:eastAsia="en-IN" w:bidi="hi-IN"/>
-        </w:rPr>
-        <w:t xml:space="preserve">  +-first</w:t>
-      </w:r>
-    </w:p>
-    <w:p>
-      <w:pPr>
-        <w:shd w:val="clear" w:color="auto" w:fill="FFFFFF"/>
-        <w:spacing w:after="240" w:line="240" w:lineRule="auto"/>
-        <w:rPr>
-          <w:rFonts w:ascii="Segoe UI" w:eastAsia="Times New Roman" w:hAnsi="Segoe UI" w:cs="Segoe UI"/>
-          <w:color w:val="424242"/>
-          <w:sz w:val="21"/>
-          <w:szCs w:val="21"/>
-          <w:lang w:val="en-IN" w:eastAsia="en-IN" w:bidi="hi-IN"/>
-        </w:rPr>
-      </w:pPr>
-      <w:r>
-        <w:rPr>
-          <w:rFonts w:ascii="Segoe UI" w:eastAsia="Times New Roman" w:hAnsi="Segoe UI" w:cs="Segoe UI"/>
-          <w:color w:val="424242"/>
-          <w:sz w:val="21"/>
-          <w:szCs w:val="21"/>
-          <w:lang w:val="en-IN" w:eastAsia="en-IN" w:bidi="hi-IN"/>
-        </w:rPr>
-        <w:t>while doing this, collect the </w:t>
-      </w:r>
-      <w:r>
-        <w:rPr>
-          <w:rFonts w:ascii="Segoe UI" w:eastAsia="Times New Roman" w:hAnsi="Segoe UI" w:cs="Segoe UI"/>
-          <w:i/>
-          <w:iCs/>
-          <w:color w:val="424242"/>
-          <w:sz w:val="21"/>
-          <w:szCs w:val="21"/>
-          <w:lang w:val="en-IN" w:eastAsia="en-IN" w:bidi="hi-IN"/>
-        </w:rPr>
-        <w:t>closest sum</w:t>
-      </w:r>
-      <w:r>
-        <w:rPr>
-          <w:rFonts w:ascii="Segoe UI" w:eastAsia="Times New Roman" w:hAnsi="Segoe UI" w:cs="Segoe UI"/>
-          <w:color w:val="424242"/>
-          <w:sz w:val="21"/>
-          <w:szCs w:val="21"/>
-          <w:lang w:val="en-IN" w:eastAsia="en-IN" w:bidi="hi-IN"/>
-        </w:rPr>
-        <w:t> of each stage by calculating and comparing delta. Compare </w:t>
-      </w:r>
-      <w:r>
-        <w:rPr>
-          <w:rFonts w:ascii="Segoe UI" w:eastAsia="Times New Roman" w:hAnsi="Segoe UI" w:cs="Segoe UI"/>
-          <w:i/>
-          <w:iCs/>
-          <w:color w:val="424242"/>
-          <w:sz w:val="21"/>
-          <w:szCs w:val="21"/>
-          <w:lang w:val="en-IN" w:eastAsia="en-IN" w:bidi="hi-IN"/>
-        </w:rPr>
-        <w:t>abs(target-</w:t>
-      </w:r>
-      <w:proofErr w:type="spellStart"/>
-      <w:r>
-        <w:rPr>
-          <w:rFonts w:ascii="Segoe UI" w:eastAsia="Times New Roman" w:hAnsi="Segoe UI" w:cs="Segoe UI"/>
-          <w:i/>
-          <w:iCs/>
-          <w:color w:val="424242"/>
-          <w:sz w:val="21"/>
-          <w:szCs w:val="21"/>
-          <w:lang w:val="en-IN" w:eastAsia="en-IN" w:bidi="hi-IN"/>
-        </w:rPr>
-        <w:t>newSum</w:t>
-      </w:r>
-      <w:proofErr w:type="spellEnd"/>
-      <w:r>
-        <w:rPr>
-          <w:rFonts w:ascii="Segoe UI" w:eastAsia="Times New Roman" w:hAnsi="Segoe UI" w:cs="Segoe UI"/>
-          <w:i/>
-          <w:iCs/>
-          <w:color w:val="424242"/>
-          <w:sz w:val="21"/>
-          <w:szCs w:val="21"/>
-          <w:lang w:val="en-IN" w:eastAsia="en-IN" w:bidi="hi-IN"/>
-        </w:rPr>
-        <w:t>)</w:t>
-      </w:r>
-      <w:r>
-        <w:rPr>
-          <w:rFonts w:ascii="Segoe UI" w:eastAsia="Times New Roman" w:hAnsi="Segoe UI" w:cs="Segoe UI"/>
-          <w:color w:val="424242"/>
-          <w:sz w:val="21"/>
-          <w:szCs w:val="21"/>
-          <w:lang w:val="en-IN" w:eastAsia="en-IN" w:bidi="hi-IN"/>
-        </w:rPr>
-        <w:t> and </w:t>
-      </w:r>
-      <w:r>
-        <w:rPr>
-          <w:rFonts w:ascii="Segoe UI" w:eastAsia="Times New Roman" w:hAnsi="Segoe UI" w:cs="Segoe UI"/>
-          <w:i/>
-          <w:iCs/>
-          <w:color w:val="424242"/>
-          <w:sz w:val="21"/>
-          <w:szCs w:val="21"/>
-          <w:lang w:val="en-IN" w:eastAsia="en-IN" w:bidi="hi-IN"/>
-        </w:rPr>
-        <w:t>abs(target-closest)</w:t>
-      </w:r>
-      <w:r>
-        <w:rPr>
-          <w:rFonts w:ascii="Segoe UI" w:eastAsia="Times New Roman" w:hAnsi="Segoe UI" w:cs="Segoe UI"/>
-          <w:color w:val="424242"/>
-          <w:sz w:val="21"/>
-          <w:szCs w:val="21"/>
-          <w:lang w:val="en-IN" w:eastAsia="en-IN" w:bidi="hi-IN"/>
-        </w:rPr>
-        <w:t>. At the end of the process the three indexes will eventually be gathered at the end of the array.</w:t>
-      </w:r>
-    </w:p>
-    <w:p>
-      <w:pPr>
-        <w:shd w:val="clear" w:color="auto" w:fill="F7F9FA"/>
-        <w:tabs>
-          <w:tab w:val="left" w:pos="916"/>
-          <w:tab w:val="left" w:pos="1832"/>
-          <w:tab w:val="left" w:pos="2748"/>
-          <w:tab w:val="left" w:pos="3664"/>
-          <w:tab w:val="left" w:pos="4580"/>
-          <w:tab w:val="left" w:pos="5496"/>
-          <w:tab w:val="left" w:pos="6412"/>
-          <w:tab w:val="left" w:pos="7328"/>
-          <w:tab w:val="left" w:pos="8244"/>
-          <w:tab w:val="left" w:pos="9160"/>
-          <w:tab w:val="left" w:pos="10076"/>
-          <w:tab w:val="left" w:pos="10992"/>
-          <w:tab w:val="left" w:pos="11908"/>
-          <w:tab w:val="left" w:pos="12824"/>
-          <w:tab w:val="left" w:pos="13740"/>
-          <w:tab w:val="left" w:pos="14656"/>
-        </w:tabs>
-        <w:spacing w:after="240" w:line="240" w:lineRule="auto"/>
-        <w:rPr>
-          <w:rFonts w:ascii="Consolas" w:eastAsia="Times New Roman" w:hAnsi="Consolas" w:cs="Courier New"/>
-          <w:color w:val="263238"/>
-          <w:sz w:val="20"/>
-          <w:szCs w:val="20"/>
-          <w:lang w:val="en-IN" w:eastAsia="en-IN" w:bidi="hi-IN"/>
-        </w:rPr>
-      </w:pPr>
-      <w:r>
-        <w:rPr>
-          <w:rFonts w:ascii="Consolas" w:eastAsia="Times New Roman" w:hAnsi="Consolas" w:cs="Courier New"/>
-          <w:color w:val="006A00"/>
-          <w:sz w:val="20"/>
-          <w:szCs w:val="20"/>
-          <w:lang w:val="en-IN" w:eastAsia="en-IN" w:bidi="hi-IN"/>
-        </w:rPr>
-        <w:t>----------------------------------------------------</w:t>
-      </w:r>
-    </w:p>
-    <w:p>
-      <w:pPr>
-        <w:shd w:val="clear" w:color="auto" w:fill="F7F9FA"/>
-        <w:tabs>
-          <w:tab w:val="left" w:pos="916"/>
-          <w:tab w:val="left" w:pos="1832"/>
-          <w:tab w:val="left" w:pos="2748"/>
-          <w:tab w:val="left" w:pos="3664"/>
-          <w:tab w:val="left" w:pos="4580"/>
-          <w:tab w:val="left" w:pos="5496"/>
-          <w:tab w:val="left" w:pos="6412"/>
-          <w:tab w:val="left" w:pos="7328"/>
-          <w:tab w:val="left" w:pos="8244"/>
-          <w:tab w:val="left" w:pos="9160"/>
-          <w:tab w:val="left" w:pos="10076"/>
-          <w:tab w:val="left" w:pos="10992"/>
-          <w:tab w:val="left" w:pos="11908"/>
-          <w:tab w:val="left" w:pos="12824"/>
-          <w:tab w:val="left" w:pos="13740"/>
-          <w:tab w:val="left" w:pos="14656"/>
-        </w:tabs>
-        <w:spacing w:after="240" w:line="240" w:lineRule="auto"/>
-        <w:rPr>
-          <w:rFonts w:ascii="Consolas" w:eastAsia="Times New Roman" w:hAnsi="Consolas" w:cs="Courier New"/>
-          <w:color w:val="263238"/>
-          <w:sz w:val="20"/>
-          <w:szCs w:val="20"/>
-          <w:lang w:val="en-IN" w:eastAsia="en-IN" w:bidi="hi-IN"/>
-        </w:rPr>
-      </w:pPr>
-      <w:r>
-        <w:rPr>
-          <w:rFonts w:ascii="Consolas" w:eastAsia="Times New Roman" w:hAnsi="Consolas" w:cs="Courier New"/>
-          <w:color w:val="263238"/>
-          <w:sz w:val="20"/>
-          <w:szCs w:val="20"/>
-          <w:lang w:val="en-IN" w:eastAsia="en-IN" w:bidi="hi-IN"/>
-        </w:rPr>
-        <w:t xml:space="preserve">                                         ^    ^    ^</w:t>
-      </w:r>
-    </w:p>
-    <w:p>
-      <w:pPr>
-        <w:shd w:val="clear" w:color="auto" w:fill="F7F9FA"/>
-        <w:tabs>
-          <w:tab w:val="left" w:pos="916"/>
-          <w:tab w:val="left" w:pos="1832"/>
-          <w:tab w:val="left" w:pos="2748"/>
-          <w:tab w:val="left" w:pos="3664"/>
-          <w:tab w:val="left" w:pos="4580"/>
-          <w:tab w:val="left" w:pos="5496"/>
-          <w:tab w:val="left" w:pos="6412"/>
-          <w:tab w:val="left" w:pos="7328"/>
-          <w:tab w:val="left" w:pos="8244"/>
-          <w:tab w:val="left" w:pos="9160"/>
-          <w:tab w:val="left" w:pos="10076"/>
-          <w:tab w:val="left" w:pos="10992"/>
-          <w:tab w:val="left" w:pos="11908"/>
-          <w:tab w:val="left" w:pos="12824"/>
-          <w:tab w:val="left" w:pos="13740"/>
-          <w:tab w:val="left" w:pos="14656"/>
-        </w:tabs>
-        <w:spacing w:after="240" w:line="240" w:lineRule="auto"/>
-        <w:rPr>
-          <w:rFonts w:ascii="Consolas" w:eastAsia="Times New Roman" w:hAnsi="Consolas" w:cs="Courier New"/>
-          <w:color w:val="263238"/>
-          <w:sz w:val="20"/>
-          <w:szCs w:val="20"/>
-          <w:lang w:val="en-IN" w:eastAsia="en-IN" w:bidi="hi-IN"/>
-        </w:rPr>
-      </w:pPr>
-      <w:r>
-        <w:rPr>
-          <w:rFonts w:ascii="Consolas" w:eastAsia="Times New Roman" w:hAnsi="Consolas" w:cs="Courier New"/>
-          <w:color w:val="263238"/>
-          <w:sz w:val="20"/>
-          <w:szCs w:val="20"/>
-          <w:lang w:val="en-IN" w:eastAsia="en-IN" w:bidi="hi-IN"/>
-        </w:rPr>
-        <w:t xml:space="preserve">                                         |    |    `- third</w:t>
-      </w:r>
-    </w:p>
-    <w:p>
-      <w:pPr>
-        <w:shd w:val="clear" w:color="auto" w:fill="F7F9FA"/>
-        <w:tabs>
-          <w:tab w:val="left" w:pos="916"/>
-          <w:tab w:val="left" w:pos="1832"/>
-          <w:tab w:val="left" w:pos="2748"/>
-          <w:tab w:val="left" w:pos="3664"/>
-          <w:tab w:val="left" w:pos="4580"/>
-          <w:tab w:val="left" w:pos="5496"/>
-          <w:tab w:val="left" w:pos="6412"/>
-          <w:tab w:val="left" w:pos="7328"/>
-          <w:tab w:val="left" w:pos="8244"/>
-          <w:tab w:val="left" w:pos="9160"/>
-          <w:tab w:val="left" w:pos="10076"/>
-          <w:tab w:val="left" w:pos="10992"/>
-          <w:tab w:val="left" w:pos="11908"/>
-          <w:tab w:val="left" w:pos="12824"/>
-          <w:tab w:val="left" w:pos="13740"/>
-          <w:tab w:val="left" w:pos="14656"/>
-        </w:tabs>
-        <w:spacing w:after="240" w:line="240" w:lineRule="auto"/>
-        <w:rPr>
-          <w:rFonts w:ascii="Consolas" w:eastAsia="Times New Roman" w:hAnsi="Consolas" w:cs="Courier New"/>
-          <w:color w:val="263238"/>
-          <w:sz w:val="20"/>
-          <w:szCs w:val="20"/>
-          <w:lang w:val="en-IN" w:eastAsia="en-IN" w:bidi="hi-IN"/>
-        </w:rPr>
-      </w:pPr>
-      <w:r>
-        <w:rPr>
-          <w:rFonts w:ascii="Consolas" w:eastAsia="Times New Roman" w:hAnsi="Consolas" w:cs="Courier New"/>
-          <w:color w:val="263238"/>
-          <w:sz w:val="20"/>
-          <w:szCs w:val="20"/>
-          <w:lang w:val="en-IN" w:eastAsia="en-IN" w:bidi="hi-IN"/>
-        </w:rPr>
-        <w:t xml:space="preserve">                                         |    +- second</w:t>
-      </w:r>
-    </w:p>
-    <w:p>
-      <w:pPr>
-        <w:shd w:val="clear" w:color="auto" w:fill="F7F9FA"/>
-        <w:tabs>
-          <w:tab w:val="left" w:pos="916"/>
-          <w:tab w:val="left" w:pos="1832"/>
-          <w:tab w:val="left" w:pos="2748"/>
-          <w:tab w:val="left" w:pos="3664"/>
-          <w:tab w:val="left" w:pos="4580"/>
-          <w:tab w:val="left" w:pos="5496"/>
-          <w:tab w:val="left" w:pos="6412"/>
-          <w:tab w:val="left" w:pos="7328"/>
-          <w:tab w:val="left" w:pos="8244"/>
-          <w:tab w:val="left" w:pos="9160"/>
-          <w:tab w:val="left" w:pos="10076"/>
-          <w:tab w:val="left" w:pos="10992"/>
-          <w:tab w:val="left" w:pos="11908"/>
-          <w:tab w:val="left" w:pos="12824"/>
-          <w:tab w:val="left" w:pos="13740"/>
-          <w:tab w:val="left" w:pos="14656"/>
-        </w:tabs>
-        <w:spacing w:after="240" w:line="240" w:lineRule="auto"/>
-        <w:rPr>
-          <w:rFonts w:ascii="Consolas" w:eastAsia="Times New Roman" w:hAnsi="Consolas" w:cs="Courier New"/>
-          <w:color w:val="263238"/>
-          <w:sz w:val="20"/>
-          <w:szCs w:val="20"/>
-          <w:lang w:val="en-IN" w:eastAsia="en-IN" w:bidi="hi-IN"/>
-        </w:rPr>
-      </w:pPr>
-      <w:r>
-        <w:rPr>
-          <w:rFonts w:ascii="Consolas" w:eastAsia="Times New Roman" w:hAnsi="Consolas" w:cs="Courier New"/>
-          <w:color w:val="263238"/>
-          <w:sz w:val="20"/>
-          <w:szCs w:val="20"/>
-          <w:lang w:val="en-IN" w:eastAsia="en-IN" w:bidi="hi-IN"/>
-        </w:rPr>
-        <w:t xml:space="preserve">                                         +-first</w:t>
-      </w:r>
-    </w:p>
-    <w:p>
-      <w:pPr>
-        <w:shd w:val="clear" w:color="auto" w:fill="FFFFFF"/>
-        <w:spacing w:after="240" w:line="240" w:lineRule="auto"/>
-        <w:rPr>
-          <w:rFonts w:ascii="Segoe UI" w:eastAsia="Times New Roman" w:hAnsi="Segoe UI" w:cs="Segoe UI"/>
-          <w:color w:val="424242"/>
-          <w:sz w:val="21"/>
-          <w:szCs w:val="21"/>
-          <w:lang w:val="en-IN" w:eastAsia="en-IN" w:bidi="hi-IN"/>
-        </w:rPr>
-      </w:pPr>
-      <w:r>
-        <w:rPr>
-          <w:rFonts w:ascii="Segoe UI" w:eastAsia="Times New Roman" w:hAnsi="Segoe UI" w:cs="Segoe UI"/>
-          <w:color w:val="424242"/>
-          <w:sz w:val="21"/>
-          <w:szCs w:val="21"/>
-          <w:lang w:val="en-IN" w:eastAsia="en-IN" w:bidi="hi-IN"/>
-        </w:rPr>
-        <w:t>if no exactly matching </w:t>
-      </w:r>
-      <w:r>
-        <w:rPr>
-          <w:rFonts w:ascii="Segoe UI" w:eastAsia="Times New Roman" w:hAnsi="Segoe UI" w:cs="Segoe UI"/>
-          <w:i/>
-          <w:iCs/>
-          <w:color w:val="424242"/>
-          <w:sz w:val="21"/>
-          <w:szCs w:val="21"/>
-          <w:lang w:val="en-IN" w:eastAsia="en-IN" w:bidi="hi-IN"/>
-        </w:rPr>
-        <w:t>sum</w:t>
-      </w:r>
-      <w:r>
-        <w:rPr>
-          <w:rFonts w:ascii="Segoe UI" w:eastAsia="Times New Roman" w:hAnsi="Segoe UI" w:cs="Segoe UI"/>
-          <w:color w:val="424242"/>
-          <w:sz w:val="21"/>
-          <w:szCs w:val="21"/>
-          <w:lang w:val="en-IN" w:eastAsia="en-IN" w:bidi="hi-IN"/>
-        </w:rPr>
-        <w:t> has been found so far, the value in </w:t>
-      </w:r>
-      <w:r>
-        <w:rPr>
-          <w:rFonts w:ascii="Segoe UI" w:eastAsia="Times New Roman" w:hAnsi="Segoe UI" w:cs="Segoe UI"/>
-          <w:i/>
-          <w:iCs/>
-          <w:color w:val="424242"/>
-          <w:sz w:val="21"/>
-          <w:szCs w:val="21"/>
-          <w:lang w:val="en-IN" w:eastAsia="en-IN" w:bidi="hi-IN"/>
-        </w:rPr>
-        <w:t>closest</w:t>
-      </w:r>
-      <w:r>
-        <w:rPr>
-          <w:rFonts w:ascii="Segoe UI" w:eastAsia="Times New Roman" w:hAnsi="Segoe UI" w:cs="Segoe UI"/>
-          <w:color w:val="424242"/>
-          <w:sz w:val="21"/>
-          <w:szCs w:val="21"/>
-          <w:lang w:val="en-IN" w:eastAsia="en-IN" w:bidi="hi-IN"/>
-        </w:rPr>
-        <w:t> will be the answer</w:t>
-      </w:r>
-      <w:bookmarkStart w:id="0" w:name="_GoBack"/>
-      <w:bookmarkEnd w:id="0"/>
-    </w:p>
-    <w:p>
-      <w:pPr>
-        <w:rPr>
-          <w:b/>
-          <w:bCs/>
-        </w:rPr>
-      </w:pPr>
-      <w:r>
-        <w:rPr>
-          <w:b/>
-          <w:bCs/>
-        </w:rPr>
-        <w:lastRenderedPageBreak/>
-        <w:t>Code:</w:t>
-      </w:r>
-    </w:p>
-    <w:p>
-      <w:r>
-        <w:rPr>
-          <w:b/>
-          <w:bCs/>
-        </w:rPr>
-        <w:t>Time Complexity</w:t>
-      </w:r>
-      <w:r>
-        <w:t>: O(</w:t>
+        <w:rPr>
+          <w:b/>
+          <w:bCs/>
+        </w:rPr>
+      </w:pPr>
+      <w:r>
+        <w:rPr>
+          <w:b/>
+          <w:bCs/>
+        </w:rPr>
+        <w:t xml:space="preserve">Space Complexity: </w:t>
+      </w:r>
+      <w:r>
+        <w:t>O(</w:t>
       </w:r>
       <w:r>
         <w:t>N</w:t>
-      </w:r>
-      <w:r>
-        <w:rPr>
-          <w:vertAlign w:val="superscript"/>
-        </w:rPr>
-        <w:t>2</w:t>
-      </w:r>
-      <w:r>
-        <w:t>)</w:t>
-      </w:r>
-      <w:r>
-        <w:t xml:space="preserve"> </w:t>
-      </w:r>
-    </w:p>
-    <w:p>
-      <w:pPr>
-        <w:rPr>
-          <w:b/>
-          <w:bCs/>
-        </w:rPr>
-      </w:pPr>
-      <w:r>
-        <w:rPr>
-          <w:b/>
-          <w:bCs/>
-        </w:rPr>
-        <w:t xml:space="preserve">Space Complexity: </w:t>
-      </w:r>
-      <w:proofErr w:type="gramStart"/>
-      <w:r>
-        <w:t>O(</w:t>
-      </w:r>
-      <w:proofErr w:type="gramEnd"/>
-      <w:r>
-        <w:t>1</w:t>
       </w:r>
       <w:r>
         <w:t>)</w:t>
@@ -3252,6 +2400,119 @@
     </w:lvl>
   </w:abstractNum>
   <w:abstractNum w:abstractNumId="7" w15:restartNumberingAfterBreak="0">
+    <w:nsid w:val="5D6F4520"/>
+    <w:multiLevelType w:val="multilevel"/>
+    <w:tmpl w:val="2B8CFF84"/>
+    <w:lvl w:ilvl="0">
+      <w:start w:val="1"/>
+      <w:numFmt w:val="decimal"/>
+      <w:lvlText w:val="%1."/>
+      <w:lvlJc w:val="left"/>
+      <w:pPr>
+        <w:tabs>
+          <w:tab w:val="num" w:pos="720"/>
+        </w:tabs>
+        <w:ind w:left="720" w:hanging="360"/>
+      </w:pPr>
+    </w:lvl>
+    <w:lvl w:ilvl="1" w:tentative="1">
+      <w:start w:val="1"/>
+      <w:numFmt w:val="decimal"/>
+      <w:lvlText w:val="%2."/>
+      <w:lvlJc w:val="left"/>
+      <w:pPr>
+        <w:tabs>
+          <w:tab w:val="num" w:pos="1440"/>
+        </w:tabs>
+        <w:ind w:left="1440" w:hanging="360"/>
+      </w:pPr>
+    </w:lvl>
+    <w:lvl w:ilvl="2" w:tentative="1">
+      <w:start w:val="1"/>
+      <w:numFmt w:val="decimal"/>
+      <w:lvlText w:val="%3."/>
+      <w:lvlJc w:val="left"/>
+      <w:pPr>
+        <w:tabs>
+          <w:tab w:val="num" w:pos="2160"/>
+        </w:tabs>
+        <w:ind w:left="2160" w:hanging="360"/>
+      </w:pPr>
+    </w:lvl>
+    <w:lvl w:ilvl="3" w:tentative="1">
+      <w:start w:val="1"/>
+      <w:numFmt w:val="decimal"/>
+      <w:lvlText w:val="%4."/>
+      <w:lvlJc w:val="left"/>
+      <w:pPr>
+        <w:tabs>
+          <w:tab w:val="num" w:pos="2880"/>
+        </w:tabs>
+        <w:ind w:left="2880" w:hanging="360"/>
+      </w:pPr>
+    </w:lvl>
+    <w:lvl w:ilvl="4" w:tentative="1">
+      <w:start w:val="1"/>
+      <w:numFmt w:val="decimal"/>
+      <w:lvlText w:val="%5."/>
+      <w:lvlJc w:val="left"/>
+      <w:pPr>
+        <w:tabs>
+          <w:tab w:val="num" w:pos="3600"/>
+        </w:tabs>
+        <w:ind w:left="3600" w:hanging="360"/>
+      </w:pPr>
+    </w:lvl>
+    <w:lvl w:ilvl="5" w:tentative="1">
+      <w:start w:val="1"/>
+      <w:numFmt w:val="decimal"/>
+      <w:lvlText w:val="%6."/>
+      <w:lvlJc w:val="left"/>
+      <w:pPr>
+        <w:tabs>
+          <w:tab w:val="num" w:pos="4320"/>
+        </w:tabs>
+        <w:ind w:left="4320" w:hanging="360"/>
+      </w:pPr>
+    </w:lvl>
+    <w:lvl w:ilvl="6" w:tentative="1">
+      <w:start w:val="1"/>
+      <w:numFmt w:val="decimal"/>
+      <w:lvlText w:val="%7."/>
+      <w:lvlJc w:val="left"/>
+      <w:pPr>
+        <w:tabs>
+          <w:tab w:val="num" w:pos="5040"/>
+        </w:tabs>
+        <w:ind w:left="5040" w:hanging="360"/>
+      </w:pPr>
+    </w:lvl>
+    <w:lvl w:ilvl="7" w:tentative="1">
+      <w:start w:val="1"/>
+      <w:numFmt w:val="decimal"/>
+      <w:lvlText w:val="%8."/>
+      <w:lvlJc w:val="left"/>
+      <w:pPr>
+        <w:tabs>
+          <w:tab w:val="num" w:pos="5760"/>
+        </w:tabs>
+        <w:ind w:left="5760" w:hanging="360"/>
+      </w:pPr>
+    </w:lvl>
+    <w:lvl w:ilvl="8" w:tentative="1">
+      <w:start w:val="1"/>
+      <w:numFmt w:val="decimal"/>
+      <w:lvlText w:val="%9."/>
+      <w:lvlJc w:val="left"/>
+      <w:pPr>
+        <w:tabs>
+          <w:tab w:val="num" w:pos="6480"/>
+        </w:tabs>
+        <w:ind w:left="6480" w:hanging="360"/>
+      </w:pPr>
+    </w:lvl>
+  </w:abstractNum>
+  <w:abstractNum w:abstractNumId="8" w15:restartNumberingAfterBreak="0">
     <w:nsid w:val="62872C3E"/>
     <w:multiLevelType w:val="multilevel"/>
     <w:tmpl w:val="1FF20204"/>
@@ -3400,7 +2661,7 @@
       </w:rPr>
     </w:lvl>
   </w:abstractNum>
-  <w:abstractNum w:abstractNumId="8" w15:restartNumberingAfterBreak="0">
+  <w:abstractNum w:abstractNumId="9" w15:restartNumberingAfterBreak="0">
     <w:nsid w:val="6C555764"/>
     <w:multiLevelType w:val="multilevel"/>
     <w:tmpl w:val="9D508158"/>
@@ -3549,7 +2810,7 @@
       </w:rPr>
     </w:lvl>
   </w:abstractNum>
-  <w:abstractNum w:abstractNumId="9" w15:restartNumberingAfterBreak="0">
+  <w:abstractNum w:abstractNumId="10" w15:restartNumberingAfterBreak="0">
     <w:nsid w:val="75547B69"/>
     <w:multiLevelType w:val="multilevel"/>
     <w:tmpl w:val="80DAC1CA"/>
@@ -3698,7 +2959,156 @@
       </w:rPr>
     </w:lvl>
   </w:abstractNum>
-  <w:abstractNum w:abstractNumId="10" w15:restartNumberingAfterBreak="0">
+  <w:abstractNum w:abstractNumId="11" w15:restartNumberingAfterBreak="0">
+    <w:nsid w:val="767533AE"/>
+    <w:multiLevelType w:val="multilevel"/>
+    <w:tmpl w:val="9A02ED7E"/>
+    <w:lvl w:ilvl="0">
+      <w:start w:val="1"/>
+      <w:numFmt w:val="bullet"/>
+      <w:lvlText w:val=""/>
+      <w:lvlJc w:val="left"/>
+      <w:pPr>
+        <w:tabs>
+          <w:tab w:val="num" w:pos="720"/>
+        </w:tabs>
+        <w:ind w:left="720" w:hanging="360"/>
+      </w:pPr>
+      <w:rPr>
+        <w:rFonts w:ascii="Symbol" w:hAnsi="Symbol" w:hint="default"/>
+        <w:sz w:val="20"/>
+      </w:rPr>
+    </w:lvl>
+    <w:lvl w:ilvl="1" w:tentative="1">
+      <w:start w:val="1"/>
+      <w:numFmt w:val="bullet"/>
+      <w:lvlText w:val="o"/>
+      <w:lvlJc w:val="left"/>
+      <w:pPr>
+        <w:tabs>
+          <w:tab w:val="num" w:pos="1440"/>
+        </w:tabs>
+        <w:ind w:left="1440" w:hanging="360"/>
+      </w:pPr>
+      <w:rPr>
+        <w:rFonts w:ascii="Courier New" w:hAnsi="Courier New" w:hint="default"/>
+        <w:sz w:val="20"/>
+      </w:rPr>
+    </w:lvl>
+    <w:lvl w:ilvl="2" w:tentative="1">
+      <w:start w:val="1"/>
+      <w:numFmt w:val="bullet"/>
+      <w:lvlText w:val=""/>
+      <w:lvlJc w:val="left"/>
+      <w:pPr>
+        <w:tabs>
+          <w:tab w:val="num" w:pos="2160"/>
+        </w:tabs>
+        <w:ind w:left="2160" w:hanging="360"/>
+      </w:pPr>
+      <w:rPr>
+        <w:rFonts w:ascii="Wingdings" w:hAnsi="Wingdings" w:hint="default"/>
+        <w:sz w:val="20"/>
+      </w:rPr>
+    </w:lvl>
+    <w:lvl w:ilvl="3" w:tentative="1">
+      <w:start w:val="1"/>
+      <w:numFmt w:val="bullet"/>
+      <w:lvlText w:val=""/>
+      <w:lvlJc w:val="left"/>
+      <w:pPr>
+        <w:tabs>
+          <w:tab w:val="num" w:pos="2880"/>
+        </w:tabs>
+        <w:ind w:left="2880" w:hanging="360"/>
+      </w:pPr>
+      <w:rPr>
+        <w:rFonts w:ascii="Wingdings" w:hAnsi="Wingdings" w:hint="default"/>
+        <w:sz w:val="20"/>
+      </w:rPr>
+    </w:lvl>
+    <w:lvl w:ilvl="4" w:tentative="1">
+      <w:start w:val="1"/>
+      <w:numFmt w:val="bullet"/>
+      <w:lvlText w:val=""/>
+      <w:lvlJc w:val="left"/>
+      <w:pPr>
+        <w:tabs>
+          <w:tab w:val="num" w:pos="3600"/>
+        </w:tabs>
+        <w:ind w:left="3600" w:hanging="360"/>
+      </w:pPr>
+      <w:rPr>
+        <w:rFonts w:ascii="Wingdings" w:hAnsi="Wingdings" w:hint="default"/>
+        <w:sz w:val="20"/>
+      </w:rPr>
+    </w:lvl>
+    <w:lvl w:ilvl="5" w:tentative="1">
+      <w:start w:val="1"/>
+      <w:numFmt w:val="bullet"/>
+      <w:lvlText w:val=""/>
+      <w:lvlJc w:val="left"/>
+      <w:pPr>
+        <w:tabs>
+          <w:tab w:val="num" w:pos="4320"/>
+        </w:tabs>
+        <w:ind w:left="4320" w:hanging="360"/>
+      </w:pPr>
+      <w:rPr>
+        <w:rFonts w:ascii="Wingdings" w:hAnsi="Wingdings" w:hint="default"/>
+        <w:sz w:val="20"/>
+      </w:rPr>
+    </w:lvl>
+    <w:lvl w:ilvl="6" w:tentative="1">
+      <w:start w:val="1"/>
+      <w:numFmt w:val="bullet"/>
+      <w:lvlText w:val=""/>
+      <w:lvlJc w:val="left"/>
+      <w:pPr>
+        <w:tabs>
+          <w:tab w:val="num" w:pos="5040"/>
+        </w:tabs>
+        <w:ind w:left="5040" w:hanging="360"/>
+      </w:pPr>
+      <w:rPr>
+        <w:rFonts w:ascii="Wingdings" w:hAnsi="Wingdings" w:hint="default"/>
+        <w:sz w:val="20"/>
+      </w:rPr>
+    </w:lvl>
+    <w:lvl w:ilvl="7" w:tentative="1">
+      <w:start w:val="1"/>
+      <w:numFmt w:val="bullet"/>
+      <w:lvlText w:val=""/>
+      <w:lvlJc w:val="left"/>
+      <w:pPr>
+        <w:tabs>
+          <w:tab w:val="num" w:pos="5760"/>
+        </w:tabs>
+        <w:ind w:left="5760" w:hanging="360"/>
+      </w:pPr>
+      <w:rPr>
+        <w:rFonts w:ascii="Wingdings" w:hAnsi="Wingdings" w:hint="default"/>
+        <w:sz w:val="20"/>
+      </w:rPr>
+    </w:lvl>
+    <w:lvl w:ilvl="8" w:tentative="1">
+      <w:start w:val="1"/>
+      <w:numFmt w:val="bullet"/>
+      <w:lvlText w:val=""/>
+      <w:lvlJc w:val="left"/>
+      <w:pPr>
+        <w:tabs>
+          <w:tab w:val="num" w:pos="6480"/>
+        </w:tabs>
+        <w:ind w:left="6480" w:hanging="360"/>
+      </w:pPr>
+      <w:rPr>
+        <w:rFonts w:ascii="Wingdings" w:hAnsi="Wingdings" w:hint="default"/>
+        <w:sz w:val="20"/>
+      </w:rPr>
+    </w:lvl>
+  </w:abstractNum>
+  <w:abstractNum w:abstractNumId="12" w15:restartNumberingAfterBreak="0">
     <w:nsid w:val="781D33B5"/>
     <w:multiLevelType w:val="multilevel"/>
     <w:tmpl w:val="AB18296E"/>
@@ -3847,7 +3257,7 @@
       </w:rPr>
     </w:lvl>
   </w:abstractNum>
-  <w:abstractNum w:abstractNumId="11" w15:restartNumberingAfterBreak="0">
+  <w:abstractNum w:abstractNumId="13" w15:restartNumberingAfterBreak="0">
     <w:nsid w:val="7B3F7A6D"/>
     <w:multiLevelType w:val="multilevel"/>
     <w:tmpl w:val="15B89140"/>
@@ -3961,19 +3371,19 @@
     </w:lvl>
   </w:abstractNum>
   <w:num w:numId="1">
-    <w:abstractNumId w:val="7"/>
+    <w:abstractNumId w:val="8"/>
   </w:num>
   <w:num w:numId="2">
     <w:abstractNumId w:val="1"/>
   </w:num>
   <w:num w:numId="3">
-    <w:abstractNumId w:val="11"/>
+    <w:abstractNumId w:val="13"/>
   </w:num>
   <w:num w:numId="4">
-    <w:abstractNumId w:val="8"/>
+    <w:abstractNumId w:val="9"/>
   </w:num>
   <w:num w:numId="5">
-    <w:abstractNumId w:val="10"/>
+    <w:abstractNumId w:val="12"/>
   </w:num>
   <w:num w:numId="6">
     <w:abstractNumId w:val="2"/>
@@ -3994,7 +3404,13 @@
     <w:abstractNumId w:val="3"/>
   </w:num>
   <w:num w:numId="12">
-    <w:abstractNumId w:val="9"/>
+    <w:abstractNumId w:val="10"/>
+  </w:num>
+  <w:num w:numId="13">
+    <w:abstractNumId w:val="11"/>
+  </w:num>
+  <w:num w:numId="14">
+    <w:abstractNumId w:val="7"/>
   </w:num>
 </w:numbering>
 </file>
@@ -4417,6 +3833,50 @@
       <w:lang w:val="en-IN" w:eastAsia="en-IN" w:bidi="hi-IN"/>
     </w:rPr>
   </w:style>
+  <w:style w:type="paragraph" w:styleId="Heading4">
+    <w:name w:val="heading 4"/>
+    <w:basedOn w:val="Normal"/>
+    <w:next w:val="Normal"/>
+    <w:link w:val="Heading4Char"/>
+    <w:uiPriority w:val="9"/>
+    <w:semiHidden/>
+    <w:unhideWhenUsed/>
+    <w:qFormat/>
+    <w:rsid w:val="000D18A2"/>
+    <w:pPr>
+      <w:keepNext/>
+      <w:keepLines/>
+      <w:spacing w:before="40" w:after="0"/>
+      <w:outlineLvl w:val="3"/>
+    </w:pPr>
+    <w:rPr>
+      <w:rFonts w:asciiTheme="majorHAnsi" w:eastAsiaTheme="majorEastAsia" w:hAnsiTheme="majorHAnsi" w:cstheme="majorBidi"/>
+      <w:i/>
+      <w:iCs/>
+      <w:color w:val="2F5496" w:themeColor="accent1" w:themeShade="BF"/>
+    </w:rPr>
+  </w:style>
+  <w:style w:type="paragraph" w:styleId="Heading5">
+    <w:name w:val="heading 5"/>
+    <w:basedOn w:val="Normal"/>
+    <w:next w:val="Normal"/>
+    <w:link w:val="Heading5Char"/>
+    <w:uiPriority w:val="9"/>
+    <w:semiHidden/>
+    <w:unhideWhenUsed/>
+    <w:qFormat/>
+    <w:rsid w:val="000D18A2"/>
+    <w:pPr>
+      <w:keepNext/>
+      <w:keepLines/>
+      <w:spacing w:before="40" w:after="0"/>
+      <w:outlineLvl w:val="4"/>
+    </w:pPr>
+    <w:rPr>
+      <w:rFonts w:asciiTheme="majorHAnsi" w:eastAsiaTheme="majorEastAsia" w:hAnsiTheme="majorHAnsi" w:cstheme="majorBidi"/>
+      <w:color w:val="2F5496" w:themeColor="accent1" w:themeShade="BF"/>
+    </w:rPr>
+  </w:style>
   <w:style w:type="character" w:default="1" w:styleId="DefaultParagraphFont">
     <w:name w:val="Default Paragraph Font"/>
     <w:uiPriority w:val="1"/>
@@ -4576,6 +4036,32 @@
     <w:name w:val="hljs-comment"/>
     <w:basedOn w:val="DefaultParagraphFont"/>
     <w:rsid w:val="007260D6"/>
+  </w:style>
+  <w:style w:type="character" w:customStyle="1" w:styleId="Heading4Char">
+    <w:name w:val="Heading 4 Char"/>
+    <w:basedOn w:val="DefaultParagraphFont"/>
+    <w:link w:val="Heading4"/>
+    <w:uiPriority w:val="9"/>
+    <w:semiHidden/>
+    <w:rsid w:val="000D18A2"/>
+    <w:rPr>
+      <w:rFonts w:asciiTheme="majorHAnsi" w:eastAsiaTheme="majorEastAsia" w:hAnsiTheme="majorHAnsi" w:cstheme="majorBidi"/>
+      <w:i/>
+      <w:iCs/>
+      <w:color w:val="2F5496" w:themeColor="accent1" w:themeShade="BF"/>
+    </w:rPr>
+  </w:style>
+  <w:style w:type="character" w:customStyle="1" w:styleId="Heading5Char">
+    <w:name w:val="Heading 5 Char"/>
+    <w:basedOn w:val="DefaultParagraphFont"/>
+    <w:link w:val="Heading5"/>
+    <w:uiPriority w:val="9"/>
+    <w:semiHidden/>
+    <w:rsid w:val="000D18A2"/>
+    <w:rPr>
+      <w:rFonts w:asciiTheme="majorHAnsi" w:eastAsiaTheme="majorEastAsia" w:hAnsiTheme="majorHAnsi" w:cstheme="majorBidi"/>
+      <w:color w:val="2F5496" w:themeColor="accent1" w:themeShade="BF"/>
+    </w:rPr>
   </w:style>
 </w:styles>
 </file>
